--- a/src/main/resources/docx/PY1_R.docx
+++ b/src/main/resources/docx/PY1_R.docx
@@ -1,6 +1,6 @@
 
 <file path=word/document.xml><?xml version="1.0" encoding="utf-8"?>
-<w:document xmlns:ve="http://schemas.openxmlformats.org/markup-compatibility/2006" xmlns:o="urn:schemas-microsoft-com:office:office" xmlns:r="http://schemas.openxmlformats.org/officeDocument/2006/relationships" xmlns:m="http://schemas.openxmlformats.org/officeDocument/2006/math" xmlns:v="urn:schemas-microsoft-com:vml" xmlns:wp="http://schemas.openxmlformats.org/drawingml/2006/wordprocessingDrawing" xmlns:w10="urn:schemas-microsoft-com:office:word" xmlns:w="http://schemas.openxmlformats.org/wordprocessingml/2006/main" xmlns:wne="http://schemas.microsoft.com/office/word/2006/wordml">
+<w:document xmlns:wpc="http://schemas.microsoft.com/office/word/2010/wordprocessingCanvas" xmlns:cx="http://schemas.microsoft.com/office/drawing/2014/chartex" xmlns:cx1="http://schemas.microsoft.com/office/drawing/2015/9/8/chartex" xmlns:cx2="http://schemas.microsoft.com/office/drawing/2015/10/21/chartex" xmlns:cx3="http://schemas.microsoft.com/office/drawing/2016/5/9/chartex" xmlns:cx4="http://schemas.microsoft.com/office/drawing/2016/5/10/chartex" xmlns:cx5="http://schemas.microsoft.com/office/drawing/2016/5/11/chartex" xmlns:cx6="http://schemas.microsoft.com/office/drawing/2016/5/12/chartex" xmlns:cx7="http://schemas.microsoft.com/office/drawing/2016/5/13/chartex" xmlns:cx8="http://schemas.microsoft.com/office/drawing/2016/5/14/chartex" xmlns:mc="http://schemas.openxmlformats.org/markup-compatibility/2006" xmlns:aink="http://schemas.microsoft.com/office/drawing/2016/ink" xmlns:am3d="http://schemas.microsoft.com/office/drawing/2017/model3d" xmlns:o="urn:schemas-microsoft-com:office:office" xmlns:r="http://schemas.openxmlformats.org/officeDocument/2006/relationships" xmlns:m="http://schemas.openxmlformats.org/officeDocument/2006/math" xmlns:v="urn:schemas-microsoft-com:vml" xmlns:wp14="http://schemas.microsoft.com/office/word/2010/wordprocessingDrawing" xmlns:wp="http://schemas.openxmlformats.org/drawingml/2006/wordprocessingDrawing" xmlns:w10="urn:schemas-microsoft-com:office:word" xmlns:w="http://schemas.openxmlformats.org/wordprocessingml/2006/main" xmlns:w14="http://schemas.microsoft.com/office/word/2010/wordml" xmlns:w15="http://schemas.microsoft.com/office/word/2012/wordml" xmlns:w16cex="http://schemas.microsoft.com/office/word/2018/wordml/cex" xmlns:w16cid="http://schemas.microsoft.com/office/word/2016/wordml/cid" xmlns:w16="http://schemas.microsoft.com/office/word/2018/wordml" xmlns:w16se="http://schemas.microsoft.com/office/word/2015/wordml/symex" xmlns:wpg="http://schemas.microsoft.com/office/word/2010/wordprocessingGroup" xmlns:wpi="http://schemas.microsoft.com/office/word/2010/wordprocessingInk" xmlns:wne="http://schemas.microsoft.com/office/word/2006/wordml" xmlns:wps="http://schemas.microsoft.com/office/word/2010/wordprocessingShape" mc:Ignorable="w14 w15 w16se w16cid w16 w16cex wp14">
   <w:body>
     <w:p>
       <w:pPr>
@@ -8,6 +8,8 @@
         <w:spacing w:before="100"/>
         <w:ind w:left="100" w:right="1313" w:firstLine="77"/>
       </w:pPr>
+      <w:bookmarkStart w:id="0" w:name="_GoBack"/>
+      <w:bookmarkEnd w:id="0"/>
       <w:r>
         <w:rPr>
           <w:b w:val="0"/>
@@ -18,7 +20,6 @@
         <w:rPr>
           <w:w w:val="90"/>
         </w:rPr>
-        <w:lastRenderedPageBreak/>
         <w:t xml:space="preserve">Описание пачки документов </w:t>
       </w:r>
       <w:r>
@@ -79,7 +80,7 @@
         <w:tblW w:w="0" w:type="auto"/>
         <w:tblInd w:w="517" w:type="dxa"/>
         <w:tblLayout w:type="fixed"/>
-        <w:tblLook w:val="01E0"/>
+        <w:tblLook w:val="01E0" w:firstRow="1" w:lastRow="1" w:firstColumn="1" w:lastColumn="1" w:noHBand="0" w:noVBand="0"/>
       </w:tblPr>
       <w:tblGrid>
         <w:gridCol w:w="3495"/>
@@ -142,9 +143,13 @@
             <w:r>
               <w:rPr>
                 <w:b/>
-              </w:rPr>
-              <w:t>$</w:t>
-            </w:r>
+                <w:spacing w:val="-2"/>
+                <w:sz w:val="20"/>
+                <w:lang w:val="en-US"/>
+              </w:rPr>
+              <w:t>${</w:t>
+            </w:r>
+            <w:proofErr w:type="spellStart"/>
             <w:r>
               <w:rPr>
                 <w:b/>
@@ -152,9 +157,9 @@
                 <w:sz w:val="20"/>
                 <w:lang w:val="en-US"/>
               </w:rPr>
-              <w:t>{id.num</w:t>
-            </w:r>
-            <w:proofErr w:type="gramStart"/>
+              <w:t>id.num</w:t>
+            </w:r>
+            <w:proofErr w:type="spellEnd"/>
             <w:r>
               <w:rPr>
                 <w:b/>
@@ -162,9 +167,8 @@
                 <w:sz w:val="20"/>
                 <w:lang w:val="en-US"/>
               </w:rPr>
-              <w:t xml:space="preserve"> }</w:t>
-            </w:r>
-            <w:proofErr w:type="gramEnd"/>
+              <w:t>}</w:t>
+            </w:r>
           </w:p>
         </w:tc>
       </w:tr>
@@ -238,17 +242,11 @@
             <w:r>
               <w:rPr>
                 <w:b/>
-              </w:rPr>
-              <w:t>$</w:t>
-            </w:r>
-            <w:r>
-              <w:rPr>
-                <w:b/>
                 <w:spacing w:val="-2"/>
                 <w:sz w:val="20"/>
                 <w:lang w:val="en-US"/>
               </w:rPr>
-              <w:t>{</w:t>
+              <w:t>${</w:t>
             </w:r>
             <w:proofErr w:type="spellStart"/>
             <w:r>
@@ -308,17 +306,11 @@
             <w:r>
               <w:rPr>
                 <w:b/>
-              </w:rPr>
-              <w:t>$</w:t>
-            </w:r>
-            <w:r>
-              <w:rPr>
-                <w:b/>
                 <w:w w:val="95"/>
                 <w:sz w:val="20"/>
                 <w:lang w:val="en-US"/>
               </w:rPr>
-              <w:t>{ip.name}</w:t>
+              <w:t>${ip.name}</w:t>
             </w:r>
           </w:p>
         </w:tc>
@@ -371,9 +363,9 @@
         <w:ind w:left="160"/>
       </w:pPr>
       <w:r>
-        <w:pict>
-          <v:group id="docshapegroup1" o:spid="_x0000_s1063" style="position:absolute;left:0;text-align:left;margin-left:21.5pt;margin-top:-115.5pt;width:549pt;height:111pt;z-index:-15949824;mso-position-horizontal-relative:page" coordorigin="430,-2310" coordsize="10980,2220">
-            <v:shape id="docshape2" o:spid="_x0000_s1065" style="position:absolute;left:430;top:-2310;width:10980;height:2220" coordorigin="430,-2310" coordsize="10980,2220" o:spt="100" adj="0,,0" path="m430,-2300r10980,m440,-2310r,2220m430,-100r10980,m11400,-2310r,2220e" filled="f" strokeweight="1pt">
+        <w:pict w14:anchorId="730E9A89">
+          <v:group id="docshapegroup1" o:spid="_x0000_s1101" style="position:absolute;left:0;text-align:left;margin-left:21.5pt;margin-top:-115.5pt;width:549pt;height:111pt;z-index:-251663360;mso-position-horizontal-relative:page" coordorigin="430,-2310" coordsize="10980,2220">
+            <v:shape id="docshape2" o:spid="_x0000_s1102" style="position:absolute;left:430;top:-2310;width:10980;height:2220" coordorigin="430,-2310" coordsize="10980,2220" o:spt="100" adj="0,,0" path="m430,-2300r10980,m440,-2310r,2220m430,-100r10980,m11400,-2310r,2220e" filled="f" strokeweight="1pt">
               <v:stroke joinstyle="round"/>
               <v:formulas/>
               <v:path arrowok="t" o:connecttype="segments"/>
@@ -382,7 +374,7 @@
               <v:stroke joinstyle="miter"/>
               <v:path gradientshapeok="t" o:connecttype="rect"/>
             </v:shapetype>
-            <v:shape id="docshape3" o:spid="_x0000_s1064" type="#_x0000_t202" style="position:absolute;left:430;top:-2310;width:10980;height:2220" filled="f" stroked="f">
+            <v:shape id="docshape3" o:spid="_x0000_s1103" type="#_x0000_t202" style="position:absolute;left:430;top:-2310;width:10980;height:2220" filled="f" stroked="f">
               <v:textbox inset="0,0,0,0">
                 <w:txbxContent>
                   <w:p>
@@ -524,7 +516,7 @@
           <w:insideV w:val="single" w:sz="8" w:space="0" w:color="000000"/>
         </w:tblBorders>
         <w:tblLayout w:type="fixed"/>
-        <w:tblLook w:val="01E0"/>
+        <w:tblLook w:val="01E0" w:firstRow="1" w:lastRow="1" w:firstColumn="1" w:lastColumn="1" w:noHBand="0" w:noVBand="0"/>
       </w:tblPr>
       <w:tblGrid>
         <w:gridCol w:w="1000"/>
@@ -1560,14 +1552,14 @@
         </w:rPr>
       </w:pPr>
       <w:r>
-        <w:pict>
-          <v:group id="docshapegroup5" o:spid="_x0000_s1051" style="position:absolute;margin-left:21.75pt;margin-top:6.6pt;width:550.5pt;height:160.5pt;z-index:-15728640;mso-wrap-distance-left:0;mso-wrap-distance-right:0;mso-position-horizontal-relative:page" coordorigin="435,132" coordsize="11010,3210">
-            <v:shape id="docshape6" o:spid="_x0000_s1061" style="position:absolute;left:2235;top:2131;width:9210;height:1210" coordorigin="2235,2132" coordsize="9210,1210" o:spt="100" adj="0,,0" path="m9435,2137r2010,m2235,2137r1810,m4035,2137r1810,m5835,2137r1810,m7635,2137r1810,m2240,2132r,610m2235,2137r1810,m2240,2132r,610m2235,2737r1810,m4040,2132r,610m4035,2137r1810,m4040,2132r,610m4035,2737r1810,m5840,2132r,610m5835,2137r1810,m5840,2132r,610m5835,2737r1810,m7640,2132r,610m7635,2137r1810,m7640,2132r,610m7635,2737r1810,m9440,2132r,610m9435,2137r2010,m9440,2132r,610m9435,2737r2010,m11440,2132r,610m2240,2732r,610m2235,2737r1810,m2240,2732r,610m2235,3337r1810,m4040,2732r,610m4035,2737r1810,m4040,2732r,610m4035,3337r1810,m5840,2732r,610m5835,2737r1810,m5840,2732r,610m5835,3337r1810,m7640,2732r,610m7635,2737r1810,m7640,2732r,610m7635,3337r1810,m9440,2732r,610m9435,2737r2010,m9440,2732r,610m9435,3337r2010,m11440,2732r,610e" filled="f" strokeweight=".5pt">
+        <w:pict w14:anchorId="124B6FEF">
+          <v:group id="docshapegroup5" o:spid="_x0000_s1107" style="position:absolute;margin-left:21.75pt;margin-top:6.6pt;width:550.5pt;height:160.5pt;z-index:-251659264;mso-wrap-distance-left:0;mso-wrap-distance-right:0;mso-position-horizontal-relative:page" coordorigin="435,132" coordsize="11010,3210">
+            <v:shape id="docshape6" o:spid="_x0000_s1108" style="position:absolute;left:2235;top:2131;width:9210;height:1210" coordorigin="2235,2132" coordsize="9210,1210" o:spt="100" adj="0,,0" path="m9435,2137r2010,m2235,2137r1810,m4035,2137r1810,m5835,2137r1810,m7635,2137r1810,m2240,2132r,610m2235,2137r1810,m2240,2132r,610m2235,2737r1810,m4040,2132r,610m4035,2137r1810,m4040,2132r,610m4035,2737r1810,m5840,2132r,610m5835,2137r1810,m5840,2132r,610m5835,2737r1810,m7640,2132r,610m7635,2137r1810,m7640,2132r,610m7635,2737r1810,m9440,2132r,610m9435,2137r2010,m9440,2132r,610m9435,2737r2010,m11440,2132r,610m2240,2732r,610m2235,2737r1810,m2240,2732r,610m2235,3337r1810,m4040,2732r,610m4035,2737r1810,m4040,2732r,610m4035,3337r1810,m5840,2732r,610m5835,2737r1810,m5840,2732r,610m5835,3337r1810,m7640,2732r,610m7635,2737r1810,m7640,2732r,610m7635,3337r1810,m9440,2732r,610m9435,2737r2010,m9440,2732r,610m9435,3337r2010,m11440,2732r,610e" filled="f" strokeweight=".5pt">
               <v:stroke joinstyle="round"/>
               <v:formulas/>
               <v:path arrowok="t" o:connecttype="segments"/>
             </v:shape>
-            <v:shape id="docshape7" o:spid="_x0000_s1060" type="#_x0000_t202" style="position:absolute;left:440;top:2736;width:1800;height:600" filled="f" strokeweight=".5pt">
+            <v:shape id="docshape7" o:spid="_x0000_s1109" type="#_x0000_t202" style="position:absolute;left:440;top:2736;width:1800;height:600" filled="f" strokeweight=".5pt">
               <v:textbox inset="0,0,0,0">
                 <w:txbxContent>
                   <w:p>
@@ -1588,7 +1580,7 @@
                 </w:txbxContent>
               </v:textbox>
             </v:shape>
-            <v:shape id="docshape8" o:spid="_x0000_s1059" type="#_x0000_t202" style="position:absolute;left:440;top:2136;width:1800;height:600" filled="f" strokeweight=".5pt">
+            <v:shape id="docshape8" o:spid="_x0000_s1110" type="#_x0000_t202" style="position:absolute;left:440;top:2136;width:1800;height:600" filled="f" strokeweight=".5pt">
               <v:textbox inset="0,0,0,0">
                 <w:txbxContent>
                   <w:p>
@@ -1610,7 +1602,7 @@
                 </w:txbxContent>
               </v:textbox>
             </v:shape>
-            <v:shape id="docshape9" o:spid="_x0000_s1058" type="#_x0000_t202" style="position:absolute;left:7640;top:736;width:1800;height:1400" filled="f" strokeweight=".5pt">
+            <v:shape id="docshape9" o:spid="_x0000_s1111" type="#_x0000_t202" style="position:absolute;left:7640;top:736;width:1800;height:1400" filled="f" strokeweight=".5pt">
               <v:textbox inset="0,0,0,0">
                 <w:txbxContent>
                   <w:p/>
@@ -1659,7 +1651,7 @@
                 </w:txbxContent>
               </v:textbox>
             </v:shape>
-            <v:shape id="docshape10" o:spid="_x0000_s1057" type="#_x0000_t202" style="position:absolute;left:5840;top:736;width:1800;height:1400" filled="f" strokeweight=".5pt">
+            <v:shape id="docshape10" o:spid="_x0000_s1112" type="#_x0000_t202" style="position:absolute;left:5840;top:736;width:1800;height:1400" filled="f" strokeweight=".5pt">
               <v:textbox inset="0,0,0,0">
                 <w:txbxContent>
                   <w:p/>
@@ -1708,7 +1700,7 @@
                 </w:txbxContent>
               </v:textbox>
             </v:shape>
-            <v:shape id="docshape11" o:spid="_x0000_s1056" type="#_x0000_t202" style="position:absolute;left:4040;top:736;width:1800;height:1400" filled="f" strokeweight=".5pt">
+            <v:shape id="docshape11" o:spid="_x0000_s1113" type="#_x0000_t202" style="position:absolute;left:4040;top:736;width:1800;height:1400" filled="f" strokeweight=".5pt">
               <v:textbox inset="0,0,0,0">
                 <w:txbxContent>
                   <w:p>
@@ -1762,7 +1754,7 @@
                 </w:txbxContent>
               </v:textbox>
             </v:shape>
-            <v:shape id="docshape12" o:spid="_x0000_s1055" type="#_x0000_t202" style="position:absolute;left:2240;top:736;width:1800;height:1400" filled="f" strokeweight=".5pt">
+            <v:shape id="docshape12" o:spid="_x0000_s1114" type="#_x0000_t202" style="position:absolute;left:2240;top:736;width:1800;height:1400" filled="f" strokeweight=".5pt">
               <v:textbox inset="0,0,0,0">
                 <w:txbxContent>
                   <w:p>
@@ -1817,7 +1809,7 @@
                 </w:txbxContent>
               </v:textbox>
             </v:shape>
-            <v:shape id="docshape13" o:spid="_x0000_s1054" type="#_x0000_t202" style="position:absolute;left:9440;top:136;width:2000;height:2000" filled="f" strokeweight=".5pt">
+            <v:shape id="docshape13" o:spid="_x0000_s1115" type="#_x0000_t202" style="position:absolute;left:9440;top:136;width:2000;height:2000" filled="f" strokeweight=".5pt">
               <v:textbox inset="0,0,0,0">
                 <w:txbxContent>
                   <w:p/>
@@ -1848,7 +1840,7 @@
                 </w:txbxContent>
               </v:textbox>
             </v:shape>
-            <v:shape id="docshape14" o:spid="_x0000_s1053" type="#_x0000_t202" style="position:absolute;left:2240;top:136;width:7200;height:600" filled="f" strokeweight=".5pt">
+            <v:shape id="docshape14" o:spid="_x0000_s1116" type="#_x0000_t202" style="position:absolute;left:2240;top:136;width:7200;height:600" filled="f" strokeweight=".5pt">
               <v:textbox inset="0,0,0,0">
                 <w:txbxContent>
                   <w:p>
@@ -1884,7 +1876,7 @@
                 </w:txbxContent>
               </v:textbox>
             </v:shape>
-            <v:shape id="docshape15" o:spid="_x0000_s1052" type="#_x0000_t202" style="position:absolute;left:440;top:136;width:1800;height:2000" filled="f" strokeweight=".5pt">
+            <v:shape id="docshape15" o:spid="_x0000_s1117" type="#_x0000_t202" style="position:absolute;left:440;top:136;width:1800;height:2000" filled="f" strokeweight=".5pt">
               <v:textbox inset="0,0,0,0">
                 <w:txbxContent>
                   <w:p/>
@@ -2037,10 +2029,7 @@
         <w:t xml:space="preserve"> </w:t>
       </w:r>
       <w:r>
-        <w:t>$</w:t>
-      </w:r>
-      <w:r>
-        <w:t>{</w:t>
+        <w:t>${</w:t>
       </w:r>
       <w:r>
         <w:rPr>
@@ -2064,8 +2053,8 @@
         </w:rPr>
       </w:pPr>
       <w:r>
-        <w:pict>
-          <v:shape id="docshape16" o:spid="_x0000_s1050" style="position:absolute;margin-left:130pt;margin-top:8.35pt;width:441pt;height:.1pt;z-index:-15728128;mso-wrap-distance-left:0;mso-wrap-distance-right:0;mso-position-horizontal-relative:page" coordorigin="2600,167" coordsize="8820,0" path="m2600,167r8820,e" filled="f" strokeweight="1pt">
+        <w:pict w14:anchorId="7311E888">
+          <v:shape id="docshape16" o:spid="_x0000_s1118" style="position:absolute;margin-left:130pt;margin-top:8.35pt;width:441pt;height:.1pt;z-index:-251658240;mso-wrap-distance-left:0;mso-wrap-distance-right:0;mso-position-horizontal-relative:page" coordorigin="2600,167" coordsize="8820,0" path="m2600,167r8820,e" filled="f" strokeweight="1pt">
             <v:path arrowok="t"/>
             <w10:wrap type="topAndBottom" anchorx="page"/>
           </v:shape>
@@ -2123,8 +2112,8 @@
         </w:rPr>
       </w:pPr>
       <w:r>
-        <w:pict>
-          <v:shape id="docshape17" o:spid="_x0000_s1049" style="position:absolute;margin-left:82pt;margin-top:5.35pt;width:485pt;height:.1pt;z-index:-15727616;mso-wrap-distance-left:0;mso-wrap-distance-right:0;mso-position-horizontal-relative:page" coordorigin="1640,107" coordsize="9700,0" o:spt="100" adj="0,,0" path="m1640,107r5300,m6340,107r5000,e" filled="f" strokeweight="1pt">
+        <w:pict w14:anchorId="111298E7">
+          <v:shape id="docshape17" o:spid="_x0000_s1119" style="position:absolute;margin-left:82pt;margin-top:5.35pt;width:485pt;height:.1pt;z-index:-251657216;mso-wrap-distance-left:0;mso-wrap-distance-right:0;mso-position-horizontal-relative:page" coordorigin="1640,107" coordsize="9700,0" o:spt="100" adj="0,,0" path="m1640,107r5300,m6340,107r5000,e" filled="f" strokeweight="1pt">
             <v:stroke joinstyle="round"/>
             <v:formulas/>
             <v:path arrowok="t" o:connecttype="segments"/>
@@ -2243,8 +2232,8 @@
         </w:rPr>
       </w:pPr>
       <w:r>
-        <w:pict>
-          <v:shape id="docshape18" o:spid="_x0000_s1048" style="position:absolute;margin-left:34pt;margin-top:12.05pt;width:160pt;height:.1pt;z-index:-15727104;mso-wrap-distance-left:0;mso-wrap-distance-right:0;mso-position-horizontal-relative:page" coordorigin="680,241" coordsize="3200,0" path="m680,241r3200,e" filled="f" strokeweight="1pt">
+        <w:pict w14:anchorId="11809430">
+          <v:shape id="docshape18" o:spid="_x0000_s1120" style="position:absolute;margin-left:34pt;margin-top:12.05pt;width:160pt;height:.1pt;z-index:-251656192;mso-wrap-distance-left:0;mso-wrap-distance-right:0;mso-position-horizontal-relative:page" coordorigin="680,241" coordsize="3200,0" path="m680,241r3200,e" filled="f" strokeweight="1pt">
             <v:path arrowok="t"/>
             <w10:wrap type="topAndBottom" anchorx="page"/>
           </v:shape>
@@ -2306,14 +2295,7 @@
         <w:rPr>
           <w:spacing w:val="-2"/>
         </w:rPr>
-        <w:lastRenderedPageBreak/>
-        <w:t>а</w:t>
-      </w:r>
-      <w:r>
-        <w:rPr>
-          <w:spacing w:val="-2"/>
-        </w:rPr>
-        <w:t>дрес</w:t>
+        <w:t>адрес</w:t>
       </w:r>
     </w:p>
     <w:p>
@@ -2347,8 +2329,8 @@
         <w:ind w:left="6200"/>
       </w:pPr>
       <w:r>
-        <w:pict>
-          <v:shape id="docshape42" o:spid="_x0000_s1036" style="position:absolute;left:0;text-align:left;margin-left:332.5pt;margin-top:19.5pt;width:23pt;height:20pt;z-index:-15944704;mso-position-horizontal-relative:page" coordorigin="6650,390" coordsize="460,400" o:spt="100" adj="0,,0" path="m6650,400r460,m6660,390r,400m6650,780r460,m7100,390r,400e" filled="f" strokeweight="1pt">
+        <w:pict w14:anchorId="0CC1A6BE">
+          <v:shape id="docshape42" o:spid="_x0000_s1104" style="position:absolute;left:0;text-align:left;margin-left:332.5pt;margin-top:19.5pt;width:23pt;height:20pt;z-index:-251662336;mso-position-horizontal-relative:page" coordorigin="6650,390" coordsize="460,400" o:spt="100" adj="0,,0" path="m6650,400r460,m6660,390r,400m6650,780r460,m7100,390r,400e" filled="f" strokeweight="1pt">
             <v:stroke joinstyle="round"/>
             <v:formulas/>
             <v:path arrowok="t" o:connecttype="segments"/>
@@ -2357,8 +2339,8 @@
         </w:pict>
       </w:r>
       <w:r>
-        <w:pict>
-          <v:shape id="docshape43" o:spid="_x0000_s1035" style="position:absolute;left:0;text-align:left;margin-left:332.5pt;margin-top:51.5pt;width:23pt;height:20pt;z-index:-15944192;mso-position-horizontal-relative:page" coordorigin="6650,1030" coordsize="460,400" o:spt="100" adj="0,,0" path="m6650,1040r460,m6660,1030r,400m6650,1420r460,m7100,1030r,400e" filled="f" strokeweight="1pt">
+        <w:pict w14:anchorId="7C268E6D">
+          <v:shape id="docshape43" o:spid="_x0000_s1105" style="position:absolute;left:0;text-align:left;margin-left:332.5pt;margin-top:51.5pt;width:23pt;height:20pt;z-index:-251661312;mso-position-horizontal-relative:page" coordorigin="6650,1030" coordsize="460,400" o:spt="100" adj="0,,0" path="m6650,1040r460,m6660,1030r,400m6650,1420r460,m7100,1030r,400e" filled="f" strokeweight="1pt">
             <v:stroke joinstyle="round"/>
             <v:formulas/>
             <v:path arrowok="t" o:connecttype="segments"/>
@@ -2367,8 +2349,8 @@
         </w:pict>
       </w:r>
       <w:r>
-        <w:pict>
-          <v:shape id="docshape44" o:spid="_x0000_s1034" style="position:absolute;left:0;text-align:left;margin-left:332.5pt;margin-top:80.5pt;width:23pt;height:20pt;z-index:-15943680;mso-position-horizontal-relative:page" coordorigin="6650,1610" coordsize="460,400" o:spt="100" adj="0,,0" path="m6650,1620r460,m6660,1610r,400m6650,2000r460,m7100,1610r,400e" filled="f" strokeweight="1pt">
+        <w:pict w14:anchorId="6E32EFC5">
+          <v:shape id="docshape44" o:spid="_x0000_s1106" style="position:absolute;left:0;text-align:left;margin-left:332.5pt;margin-top:80.5pt;width:23pt;height:20pt;z-index:-251660288;mso-position-horizontal-relative:page" coordorigin="6650,1610" coordsize="460,400" o:spt="100" adj="0,,0" path="m6650,1620r460,m6660,1610r,400m6650,2000r460,m7100,1610r,400e" filled="f" strokeweight="1pt">
             <v:stroke joinstyle="round"/>
             <v:formulas/>
             <v:path arrowok="t" o:connecttype="segments"/>
@@ -2377,14 +2359,14 @@
         </w:pict>
       </w:r>
       <w:r>
-        <w:pict>
-          <v:group id="docshapegroup45" o:spid="_x0000_s1028" style="width:258pt;height:111pt;mso-position-horizontal-relative:char;mso-position-vertical-relative:line" coordsize="5160,2220">
-            <v:shape id="docshape46" o:spid="_x0000_s1033" style="position:absolute;width:5160;height:2220" coordsize="5160,2220" o:spt="100" adj="0,,0" path="m,10r5160,m10,r,2220m,2210r5160,m5150,r,2220e" filled="f" strokeweight="1pt">
+        <w:pict w14:anchorId="6A2A7938">
+          <v:group id="docshapegroup45" o:spid="_x0000_s1095" style="width:258pt;height:111pt;mso-position-horizontal-relative:char;mso-position-vertical-relative:line" coordsize="5160,2220">
+            <v:shape id="docshape46" o:spid="_x0000_s1096" style="position:absolute;width:5160;height:2220" coordsize="5160,2220" o:spt="100" adj="0,,0" path="m,10r5160,m10,r,2220m,2210r5160,m5150,r,2220e" filled="f" strokeweight="1pt">
               <v:stroke joinstyle="round"/>
               <v:formulas/>
               <v:path arrowok="t" o:connecttype="segments"/>
             </v:shape>
-            <v:shape id="docshape47" o:spid="_x0000_s1032" type="#_x0000_t202" style="position:absolute;left:3869;top:29;width:1181;height:244" filled="f" stroked="f">
+            <v:shape id="docshape47" o:spid="_x0000_s1097" type="#_x0000_t202" style="position:absolute;left:3869;top:29;width:1181;height:244" filled="f" stroked="f">
               <v:textbox inset="0,0,0,0">
                 <w:txbxContent>
                   <w:p>
@@ -2423,7 +2405,7 @@
                 </w:txbxContent>
               </v:textbox>
             </v:shape>
-            <v:shape id="docshape48" o:spid="_x0000_s1031" type="#_x0000_t202" style="position:absolute;left:323;top:480;width:154;height:224" filled="f" stroked="f">
+            <v:shape id="docshape48" o:spid="_x0000_s1098" type="#_x0000_t202" style="position:absolute;left:323;top:480;width:154;height:224" filled="f" stroked="f">
               <v:textbox inset="0,0,0,0">
                 <w:txbxContent>
                   <w:p>
@@ -2445,7 +2427,7 @@
                 </w:txbxContent>
               </v:textbox>
             </v:shape>
-            <v:shape id="docshape49" o:spid="_x0000_s1030" type="#_x0000_t202" style="position:absolute;left:890;top:389;width:3056;height:884" filled="f" stroked="f">
+            <v:shape id="docshape49" o:spid="_x0000_s1099" type="#_x0000_t202" style="position:absolute;left:890;top:389;width:3056;height:884" filled="f" stroked="f">
               <v:textbox inset="0,0,0,0">
                 <w:txbxContent>
                   <w:p>
@@ -2526,7 +2508,7 @@
                 </w:txbxContent>
               </v:textbox>
             </v:shape>
-            <v:shape id="docshape50" o:spid="_x0000_s1029" type="#_x0000_t202" style="position:absolute;left:890;top:1609;width:3244;height:487" filled="f" stroked="f">
+            <v:shape id="docshape50" o:spid="_x0000_s1100" type="#_x0000_t202" style="position:absolute;left:890;top:1609;width:3244;height:487" filled="f" stroked="f">
               <v:textbox inset="0,0,0,0">
                 <w:txbxContent>
                   <w:p>
@@ -2589,7 +2571,6 @@
                 </w:txbxContent>
               </v:textbox>
             </v:shape>
-            <w10:wrap type="none"/>
             <w10:anchorlock/>
           </v:group>
         </w:pict>
@@ -2614,7 +2595,6 @@
         <w:rPr>
           <w:spacing w:val="-2"/>
         </w:rPr>
-        <w:lastRenderedPageBreak/>
         <w:t>Фамилия</w:t>
       </w:r>
     </w:p>
@@ -2814,7 +2794,6 @@
         <w:br w:type="column"/>
       </w:r>
       <w:r>
-        <w:lastRenderedPageBreak/>
         <w:t>$</w:t>
       </w:r>
       <w:r>
@@ -3165,7 +3144,6 @@
           <w:spacing w:val="-2"/>
           <w:w w:val="90"/>
         </w:rPr>
-        <w:lastRenderedPageBreak/>
         <w:t>Данные</w:t>
       </w:r>
       <w:r>
@@ -3303,7 +3281,6 @@
         <w:ind w:left="940" w:right="291"/>
       </w:pPr>
       <w:r>
-        <w:lastRenderedPageBreak/>
         <w:t>серия</w:t>
       </w:r>
       <w:r>
@@ -3451,7 +3428,6 @@
         <w:rPr>
           <w:spacing w:val="-2"/>
         </w:rPr>
-        <w:lastRenderedPageBreak/>
         <w:t>номер</w:t>
       </w:r>
     </w:p>
@@ -3476,7 +3452,6 @@
         <w:ind w:left="920" w:right="111"/>
       </w:pPr>
       <w:r>
-        <w:lastRenderedPageBreak/>
         <w:t>Наименование</w:t>
       </w:r>
       <w:r>
@@ -3590,8 +3565,8 @@
         </w:rPr>
       </w:pPr>
       <w:r>
-        <w:pict>
-          <v:shape id="docshape52" o:spid="_x0000_s1026" type="#_x0000_t202" style="position:absolute;margin-left:46pt;margin-top:8.9pt;width:542pt;height:148pt;z-index:-15721984;mso-wrap-distance-left:0;mso-wrap-distance-right:0;mso-position-horizontal-relative:page" filled="f" strokeweight="1pt">
+        <w:pict w14:anchorId="376CF61D">
+          <v:shape id="docshape52" o:spid="_x0000_s1121" type="#_x0000_t202" style="position:absolute;margin-left:46pt;margin-top:8.9pt;width:542pt;height:148pt;z-index:-251655168;mso-wrap-distance-left:0;mso-wrap-distance-right:0;mso-position-horizontal-relative:page" filled="f" strokeweight="1pt">
             <v:textbox inset="0,0,0,0">
               <w:txbxContent>
                 <w:p>
@@ -4128,7 +4103,7 @@
 </file>
 
 <file path=word/endnotes.xml><?xml version="1.0" encoding="utf-8"?>
-<w:endnotes xmlns:ve="http://schemas.openxmlformats.org/markup-compatibility/2006" xmlns:o="urn:schemas-microsoft-com:office:office" xmlns:r="http://schemas.openxmlformats.org/officeDocument/2006/relationships" xmlns:m="http://schemas.openxmlformats.org/officeDocument/2006/math" xmlns:v="urn:schemas-microsoft-com:vml" xmlns:wp="http://schemas.openxmlformats.org/drawingml/2006/wordprocessingDrawing" xmlns:w10="urn:schemas-microsoft-com:office:word" xmlns:w="http://schemas.openxmlformats.org/wordprocessingml/2006/main" xmlns:wne="http://schemas.microsoft.com/office/word/2006/wordml">
+<w:endnotes xmlns:wpc="http://schemas.microsoft.com/office/word/2010/wordprocessingCanvas" xmlns:cx="http://schemas.microsoft.com/office/drawing/2014/chartex" xmlns:cx1="http://schemas.microsoft.com/office/drawing/2015/9/8/chartex" xmlns:cx2="http://schemas.microsoft.com/office/drawing/2015/10/21/chartex" xmlns:cx3="http://schemas.microsoft.com/office/drawing/2016/5/9/chartex" xmlns:cx4="http://schemas.microsoft.com/office/drawing/2016/5/10/chartex" xmlns:cx5="http://schemas.microsoft.com/office/drawing/2016/5/11/chartex" xmlns:cx6="http://schemas.microsoft.com/office/drawing/2016/5/12/chartex" xmlns:cx7="http://schemas.microsoft.com/office/drawing/2016/5/13/chartex" xmlns:cx8="http://schemas.microsoft.com/office/drawing/2016/5/14/chartex" xmlns:mc="http://schemas.openxmlformats.org/markup-compatibility/2006" xmlns:aink="http://schemas.microsoft.com/office/drawing/2016/ink" xmlns:am3d="http://schemas.microsoft.com/office/drawing/2017/model3d" xmlns:o="urn:schemas-microsoft-com:office:office" xmlns:r="http://schemas.openxmlformats.org/officeDocument/2006/relationships" xmlns:m="http://schemas.openxmlformats.org/officeDocument/2006/math" xmlns:v="urn:schemas-microsoft-com:vml" xmlns:wp14="http://schemas.microsoft.com/office/word/2010/wordprocessingDrawing" xmlns:wp="http://schemas.openxmlformats.org/drawingml/2006/wordprocessingDrawing" xmlns:w10="urn:schemas-microsoft-com:office:word" xmlns:w="http://schemas.openxmlformats.org/wordprocessingml/2006/main" xmlns:w14="http://schemas.microsoft.com/office/word/2010/wordml" xmlns:w15="http://schemas.microsoft.com/office/word/2012/wordml" xmlns:w16cex="http://schemas.microsoft.com/office/word/2018/wordml/cex" xmlns:w16cid="http://schemas.microsoft.com/office/word/2016/wordml/cid" xmlns:w16="http://schemas.microsoft.com/office/word/2018/wordml" xmlns:w16se="http://schemas.microsoft.com/office/word/2015/wordml/symex" xmlns:wpg="http://schemas.microsoft.com/office/word/2010/wordprocessingGroup" xmlns:wpi="http://schemas.microsoft.com/office/word/2010/wordprocessingInk" xmlns:wne="http://schemas.microsoft.com/office/word/2006/wordml" xmlns:wps="http://schemas.microsoft.com/office/word/2010/wordprocessingShape" mc:Ignorable="w14 w15 w16se w16cid w16 w16cex wp14">
   <w:endnote w:type="separator" w:id="-1">
     <w:p>
       <w:r>
@@ -4147,19 +4122,19 @@
 </file>
 
 <file path=word/footer1.xml><?xml version="1.0" encoding="utf-8"?>
-<w:ftr xmlns:ve="http://schemas.openxmlformats.org/markup-compatibility/2006" xmlns:o="urn:schemas-microsoft-com:office:office" xmlns:r="http://schemas.openxmlformats.org/officeDocument/2006/relationships" xmlns:m="http://schemas.openxmlformats.org/officeDocument/2006/math" xmlns:v="urn:schemas-microsoft-com:vml" xmlns:wp="http://schemas.openxmlformats.org/drawingml/2006/wordprocessingDrawing" xmlns:w10="urn:schemas-microsoft-com:office:word" xmlns:w="http://schemas.openxmlformats.org/wordprocessingml/2006/main" xmlns:wne="http://schemas.microsoft.com/office/word/2006/wordml">
+<w:ftr xmlns:wpc="http://schemas.microsoft.com/office/word/2010/wordprocessingCanvas" xmlns:cx="http://schemas.microsoft.com/office/drawing/2014/chartex" xmlns:cx1="http://schemas.microsoft.com/office/drawing/2015/9/8/chartex" xmlns:cx2="http://schemas.microsoft.com/office/drawing/2015/10/21/chartex" xmlns:cx3="http://schemas.microsoft.com/office/drawing/2016/5/9/chartex" xmlns:cx4="http://schemas.microsoft.com/office/drawing/2016/5/10/chartex" xmlns:cx5="http://schemas.microsoft.com/office/drawing/2016/5/11/chartex" xmlns:cx6="http://schemas.microsoft.com/office/drawing/2016/5/12/chartex" xmlns:cx7="http://schemas.microsoft.com/office/drawing/2016/5/13/chartex" xmlns:cx8="http://schemas.microsoft.com/office/drawing/2016/5/14/chartex" xmlns:mc="http://schemas.openxmlformats.org/markup-compatibility/2006" xmlns:aink="http://schemas.microsoft.com/office/drawing/2016/ink" xmlns:am3d="http://schemas.microsoft.com/office/drawing/2017/model3d" xmlns:o="urn:schemas-microsoft-com:office:office" xmlns:r="http://schemas.openxmlformats.org/officeDocument/2006/relationships" xmlns:m="http://schemas.openxmlformats.org/officeDocument/2006/math" xmlns:v="urn:schemas-microsoft-com:vml" xmlns:wp14="http://schemas.microsoft.com/office/word/2010/wordprocessingDrawing" xmlns:wp="http://schemas.openxmlformats.org/drawingml/2006/wordprocessingDrawing" xmlns:w10="urn:schemas-microsoft-com:office:word" xmlns:w="http://schemas.openxmlformats.org/wordprocessingml/2006/main" xmlns:w14="http://schemas.microsoft.com/office/word/2010/wordml" xmlns:w15="http://schemas.microsoft.com/office/word/2012/wordml" xmlns:w16cex="http://schemas.microsoft.com/office/word/2018/wordml/cex" xmlns:w16cid="http://schemas.microsoft.com/office/word/2016/wordml/cid" xmlns:w16="http://schemas.microsoft.com/office/word/2018/wordml" xmlns:w16se="http://schemas.microsoft.com/office/word/2015/wordml/symex" xmlns:wpg="http://schemas.microsoft.com/office/word/2010/wordprocessingGroup" xmlns:wpi="http://schemas.microsoft.com/office/word/2010/wordprocessingInk" xmlns:wne="http://schemas.microsoft.com/office/word/2006/wordml" xmlns:wps="http://schemas.microsoft.com/office/word/2010/wordprocessingShape" mc:Ignorable="w14 w15 w16se w16cid w16 w16cex wp14">
   <w:p>
     <w:pPr>
       <w:pStyle w:val="a3"/>
       <w:spacing w:line="14" w:lineRule="auto"/>
     </w:pPr>
     <w:r>
-      <w:pict>
+      <w:pict w14:anchorId="1E4E6191">
         <v:shapetype id="_x0000_t202" coordsize="21600,21600" o:spt="202" path="m,l,21600r21600,l21600,xe">
           <v:stroke joinstyle="miter"/>
           <v:path gradientshapeok="t" o:connecttype="rect"/>
         </v:shapetype>
-        <v:shape id="docshape27" o:spid="_x0000_s2052" type="#_x0000_t202" style="position:absolute;margin-left:462.65pt;margin-top:732pt;width:119.35pt;height:11.2pt;z-index:-15947264;mso-position-horizontal-relative:page;mso-position-vertical-relative:page" filled="f" stroked="f">
+        <v:shape id="docshape27" o:spid="_x0000_s2088" type="#_x0000_t202" style="position:absolute;margin-left:462.65pt;margin-top:732pt;width:119.35pt;height:11.2pt;z-index:-251655680;mso-position-horizontal-relative:page;mso-position-vertical-relative:page" filled="f" stroked="f">
           <v:textbox inset="0,0,0,0">
             <w:txbxContent>
               <w:p>
@@ -4185,8 +4160,8 @@
       </w:pict>
     </w:r>
     <w:r>
-      <w:pict>
-        <v:shape id="docshape24" o:spid="_x0000_s2055" type="#_x0000_t202" style="position:absolute;margin-left:142pt;margin-top:674pt;width:130.95pt;height:14.2pt;z-index:-15948800;mso-position-horizontal-relative:page;mso-position-vertical-relative:page" filled="f" stroked="f">
+      <w:pict w14:anchorId="4001AF0C">
+        <v:shape id="docshape24" o:spid="_x0000_s2085" type="#_x0000_t202" style="position:absolute;margin-left:142pt;margin-top:674pt;width:130.95pt;height:14.2pt;z-index:-251658752;mso-position-horizontal-relative:page;mso-position-vertical-relative:page" filled="f" stroked="f">
           <v:textbox style="mso-next-textbox:#docshape24" inset="0,0,0,0">
             <w:txbxContent>
               <w:p>
@@ -4202,13 +4177,7 @@
                   <w:rPr>
                     <w:spacing w:val="-2"/>
                   </w:rPr>
-                  <w:t>С</w:t>
-                </w:r>
-                <w:r>
-                  <w:rPr>
-                    <w:spacing w:val="-2"/>
-                  </w:rPr>
-                  <w:t>лужебный</w:t>
+                  <w:t>Служебный</w:t>
                 </w:r>
                 <w:r>
                   <w:rPr>
@@ -4241,8 +4210,8 @@
       </w:pict>
     </w:r>
     <w:r>
-      <w:pict>
-        <v:shape id="docshape25" o:spid="_x0000_s2054" type="#_x0000_t202" style="position:absolute;margin-left:5in;margin-top:674pt;width:124.85pt;height:14.2pt;z-index:-15948288;mso-position-horizontal-relative:page;mso-position-vertical-relative:page" filled="f" stroked="f">
+      <w:pict w14:anchorId="1BA5421E">
+        <v:shape id="docshape25" o:spid="_x0000_s2086" type="#_x0000_t202" style="position:absolute;margin-left:5in;margin-top:674pt;width:124.85pt;height:14.2pt;z-index:-251657728;mso-position-horizontal-relative:page;mso-position-vertical-relative:page" filled="f" stroked="f">
           <v:textbox style="mso-next-textbox:#docshape25" inset="0,0,0,0">
             <w:txbxContent>
               <w:p>
@@ -4291,15 +4260,15 @@
       </w:pict>
     </w:r>
     <w:r>
-      <w:pict>
-        <v:line id="_x0000_s2057" style="position:absolute;z-index:-15949824;mso-position-horizontal-relative:page;mso-position-vertical-relative:page" from="417pt,744.5pt" to="580pt,744.5pt" strokeweight="1pt">
+      <w:pict w14:anchorId="2DE63BD0">
+        <v:line id="_x0000_s2083" style="position:absolute;z-index:-251660800;mso-position-horizontal-relative:page;mso-position-vertical-relative:page" from="417pt,744.5pt" to="580pt,744.5pt" strokeweight="1pt">
           <w10:wrap anchorx="page" anchory="page"/>
         </v:line>
       </w:pict>
     </w:r>
     <w:r>
-      <w:pict>
-        <v:shape id="docshape23" o:spid="_x0000_s2056" type="#_x0000_t202" style="position:absolute;margin-left:43pt;margin-top:674pt;width:58.45pt;height:14.2pt;z-index:-15949312;mso-position-horizontal-relative:page;mso-position-vertical-relative:page" filled="f" stroked="f">
+      <w:pict w14:anchorId="749155E7">
+        <v:shape id="docshape23" o:spid="_x0000_s2084" type="#_x0000_t202" style="position:absolute;margin-left:43pt;margin-top:674pt;width:58.45pt;height:14.2pt;z-index:-251659776;mso-position-horizontal-relative:page;mso-position-vertical-relative:page" filled="f" stroked="f">
           <v:textbox style="mso-next-textbox:#docshape23" inset="0,0,0,0">
             <w:txbxContent>
               <w:p>
@@ -4328,8 +4297,8 @@
       </w:pict>
     </w:r>
     <w:r>
-      <w:pict>
-        <v:shape id="docshape26" o:spid="_x0000_s2053" type="#_x0000_t202" style="position:absolute;margin-left:46pt;margin-top:702pt;width:90.85pt;height:14.2pt;z-index:-15947776;mso-position-horizontal-relative:page;mso-position-vertical-relative:page" filled="f" stroked="f">
+      <w:pict w14:anchorId="069979BB">
+        <v:shape id="docshape26" o:spid="_x0000_s2087" type="#_x0000_t202" style="position:absolute;margin-left:46pt;margin-top:702pt;width:90.85pt;height:14.2pt;z-index:-251656704;mso-position-horizontal-relative:page;mso-position-vertical-relative:page" filled="f" stroked="f">
           <v:textbox inset="0,0,0,0">
             <w:txbxContent>
               <w:p>
@@ -4361,8 +4330,8 @@
       </w:pict>
     </w:r>
     <w:r>
-      <w:pict>
-        <v:shape id="docshape28" o:spid="_x0000_s2051" type="#_x0000_t202" style="position:absolute;margin-left:52pt;margin-top:732pt;width:73.4pt;height:14.2pt;z-index:-15946752;mso-position-horizontal-relative:page;mso-position-vertical-relative:page" filled="f" stroked="f">
+      <w:pict w14:anchorId="48DFA352">
+        <v:shape id="docshape28" o:spid="_x0000_s2089" type="#_x0000_t202" style="position:absolute;margin-left:52pt;margin-top:732pt;width:73.4pt;height:14.2pt;z-index:-251654656;mso-position-horizontal-relative:page;mso-position-vertical-relative:page" filled="f" stroked="f">
           <v:textbox inset="0,0,0,0">
             <w:txbxContent>
               <w:p>
@@ -4385,8 +4354,8 @@
       </w:pict>
     </w:r>
     <w:r>
-      <w:pict>
-        <v:shape id="docshape29" o:spid="_x0000_s2050" type="#_x0000_t202" style="position:absolute;margin-left:137pt;margin-top:732pt;width:168.2pt;height:26.2pt;z-index:-15946240;mso-position-horizontal-relative:page;mso-position-vertical-relative:page" filled="f" stroked="f">
+      <w:pict w14:anchorId="468956F5">
+        <v:shape id="docshape29" o:spid="_x0000_s2090" type="#_x0000_t202" style="position:absolute;margin-left:137pt;margin-top:732pt;width:168.2pt;height:26.2pt;z-index:-251653632;mso-position-horizontal-relative:page;mso-position-vertical-relative:page" filled="f" stroked="f">
           <v:textbox inset="0,0,0,0">
             <w:txbxContent>
               <w:p>
@@ -4427,8 +4396,8 @@
       </w:pict>
     </w:r>
     <w:r>
-      <w:pict>
-        <v:shape id="docshape30" o:spid="_x0000_s2049" type="#_x0000_t202" style="position:absolute;margin-left:440.15pt;margin-top:744pt;width:116.75pt;height:14.2pt;z-index:-15945728;mso-position-horizontal-relative:page;mso-position-vertical-relative:page" filled="f" stroked="f">
+      <w:pict w14:anchorId="1DD9CA80">
+        <v:shape id="docshape30" o:spid="_x0000_s2091" type="#_x0000_t202" style="position:absolute;margin-left:440.15pt;margin-top:744pt;width:116.75pt;height:14.2pt;z-index:-251652608;mso-position-horizontal-relative:page;mso-position-vertical-relative:page" filled="f" stroked="f">
           <v:textbox inset="0,0,0,0">
             <w:txbxContent>
               <w:p>
@@ -4464,7 +4433,7 @@
 </file>
 
 <file path=word/footnotes.xml><?xml version="1.0" encoding="utf-8"?>
-<w:footnotes xmlns:ve="http://schemas.openxmlformats.org/markup-compatibility/2006" xmlns:o="urn:schemas-microsoft-com:office:office" xmlns:r="http://schemas.openxmlformats.org/officeDocument/2006/relationships" xmlns:m="http://schemas.openxmlformats.org/officeDocument/2006/math" xmlns:v="urn:schemas-microsoft-com:vml" xmlns:wp="http://schemas.openxmlformats.org/drawingml/2006/wordprocessingDrawing" xmlns:w10="urn:schemas-microsoft-com:office:word" xmlns:w="http://schemas.openxmlformats.org/wordprocessingml/2006/main" xmlns:wne="http://schemas.microsoft.com/office/word/2006/wordml">
+<w:footnotes xmlns:wpc="http://schemas.microsoft.com/office/word/2010/wordprocessingCanvas" xmlns:cx="http://schemas.microsoft.com/office/drawing/2014/chartex" xmlns:cx1="http://schemas.microsoft.com/office/drawing/2015/9/8/chartex" xmlns:cx2="http://schemas.microsoft.com/office/drawing/2015/10/21/chartex" xmlns:cx3="http://schemas.microsoft.com/office/drawing/2016/5/9/chartex" xmlns:cx4="http://schemas.microsoft.com/office/drawing/2016/5/10/chartex" xmlns:cx5="http://schemas.microsoft.com/office/drawing/2016/5/11/chartex" xmlns:cx6="http://schemas.microsoft.com/office/drawing/2016/5/12/chartex" xmlns:cx7="http://schemas.microsoft.com/office/drawing/2016/5/13/chartex" xmlns:cx8="http://schemas.microsoft.com/office/drawing/2016/5/14/chartex" xmlns:mc="http://schemas.openxmlformats.org/markup-compatibility/2006" xmlns:aink="http://schemas.microsoft.com/office/drawing/2016/ink" xmlns:am3d="http://schemas.microsoft.com/office/drawing/2017/model3d" xmlns:o="urn:schemas-microsoft-com:office:office" xmlns:r="http://schemas.openxmlformats.org/officeDocument/2006/relationships" xmlns:m="http://schemas.openxmlformats.org/officeDocument/2006/math" xmlns:v="urn:schemas-microsoft-com:vml" xmlns:wp14="http://schemas.microsoft.com/office/word/2010/wordprocessingDrawing" xmlns:wp="http://schemas.openxmlformats.org/drawingml/2006/wordprocessingDrawing" xmlns:w10="urn:schemas-microsoft-com:office:word" xmlns:w="http://schemas.openxmlformats.org/wordprocessingml/2006/main" xmlns:w14="http://schemas.microsoft.com/office/word/2010/wordml" xmlns:w15="http://schemas.microsoft.com/office/word/2012/wordml" xmlns:w16cex="http://schemas.microsoft.com/office/word/2018/wordml/cex" xmlns:w16cid="http://schemas.microsoft.com/office/word/2016/wordml/cid" xmlns:w16="http://schemas.microsoft.com/office/word/2018/wordml" xmlns:w16se="http://schemas.microsoft.com/office/word/2015/wordml/symex" xmlns:wpg="http://schemas.microsoft.com/office/word/2010/wordprocessingGroup" xmlns:wpi="http://schemas.microsoft.com/office/word/2010/wordprocessingInk" xmlns:wne="http://schemas.microsoft.com/office/word/2006/wordml" xmlns:wps="http://schemas.microsoft.com/office/word/2010/wordprocessingShape" mc:Ignorable="w14 w15 w16se w16cid w16 w16cex wp14">
   <w:footnote w:type="separator" w:id="-1">
     <w:p>
       <w:r>
@@ -4483,19 +4452,19 @@
 </file>
 
 <file path=word/header1.xml><?xml version="1.0" encoding="utf-8"?>
-<w:hdr xmlns:ve="http://schemas.openxmlformats.org/markup-compatibility/2006" xmlns:o="urn:schemas-microsoft-com:office:office" xmlns:r="http://schemas.openxmlformats.org/officeDocument/2006/relationships" xmlns:m="http://schemas.openxmlformats.org/officeDocument/2006/math" xmlns:v="urn:schemas-microsoft-com:vml" xmlns:wp="http://schemas.openxmlformats.org/drawingml/2006/wordprocessingDrawing" xmlns:w10="urn:schemas-microsoft-com:office:word" xmlns:w="http://schemas.openxmlformats.org/wordprocessingml/2006/main" xmlns:wne="http://schemas.microsoft.com/office/word/2006/wordml">
+<w:hdr xmlns:wpc="http://schemas.microsoft.com/office/word/2010/wordprocessingCanvas" xmlns:cx="http://schemas.microsoft.com/office/drawing/2014/chartex" xmlns:cx1="http://schemas.microsoft.com/office/drawing/2015/9/8/chartex" xmlns:cx2="http://schemas.microsoft.com/office/drawing/2015/10/21/chartex" xmlns:cx3="http://schemas.microsoft.com/office/drawing/2016/5/9/chartex" xmlns:cx4="http://schemas.microsoft.com/office/drawing/2016/5/10/chartex" xmlns:cx5="http://schemas.microsoft.com/office/drawing/2016/5/11/chartex" xmlns:cx6="http://schemas.microsoft.com/office/drawing/2016/5/12/chartex" xmlns:cx7="http://schemas.microsoft.com/office/drawing/2016/5/13/chartex" xmlns:cx8="http://schemas.microsoft.com/office/drawing/2016/5/14/chartex" xmlns:mc="http://schemas.openxmlformats.org/markup-compatibility/2006" xmlns:aink="http://schemas.microsoft.com/office/drawing/2016/ink" xmlns:am3d="http://schemas.microsoft.com/office/drawing/2017/model3d" xmlns:o="urn:schemas-microsoft-com:office:office" xmlns:r="http://schemas.openxmlformats.org/officeDocument/2006/relationships" xmlns:m="http://schemas.openxmlformats.org/officeDocument/2006/math" xmlns:v="urn:schemas-microsoft-com:vml" xmlns:wp14="http://schemas.microsoft.com/office/word/2010/wordprocessingDrawing" xmlns:wp="http://schemas.openxmlformats.org/drawingml/2006/wordprocessingDrawing" xmlns:w10="urn:schemas-microsoft-com:office:word" xmlns:w="http://schemas.openxmlformats.org/wordprocessingml/2006/main" xmlns:w14="http://schemas.microsoft.com/office/word/2010/wordml" xmlns:w15="http://schemas.microsoft.com/office/word/2012/wordml" xmlns:w16cex="http://schemas.microsoft.com/office/word/2018/wordml/cex" xmlns:w16cid="http://schemas.microsoft.com/office/word/2016/wordml/cid" xmlns:w16="http://schemas.microsoft.com/office/word/2018/wordml" xmlns:w16se="http://schemas.microsoft.com/office/word/2015/wordml/symex" xmlns:wpg="http://schemas.microsoft.com/office/word/2010/wordprocessingGroup" xmlns:wpi="http://schemas.microsoft.com/office/word/2010/wordprocessingInk" xmlns:wne="http://schemas.microsoft.com/office/word/2006/wordml" xmlns:wps="http://schemas.microsoft.com/office/word/2010/wordprocessingShape" mc:Ignorable="w14 w15 w16se w16cid w16 w16cex wp14">
   <w:p>
     <w:pPr>
       <w:pStyle w:val="a3"/>
       <w:spacing w:line="14" w:lineRule="auto"/>
     </w:pPr>
     <w:r>
-      <w:pict>
+      <w:pict w14:anchorId="011DEBCC">
         <v:shapetype id="_x0000_t202" coordsize="21600,21600" o:spt="202" path="m,l,21600r21600,l21600,xe">
           <v:stroke joinstyle="miter"/>
           <v:path gradientshapeok="t" o:connecttype="rect"/>
         </v:shapetype>
-        <v:shape id="docshape19" o:spid="_x0000_s2061" type="#_x0000_t202" style="position:absolute;margin-left:523pt;margin-top:23pt;width:63.45pt;height:14.2pt;z-index:-15951872;mso-position-horizontal-relative:page;mso-position-vertical-relative:page" filled="f" stroked="f">
+        <v:shape id="docshape19" o:spid="_x0000_s2079" type="#_x0000_t202" style="position:absolute;margin-left:523pt;margin-top:23pt;width:63.45pt;height:14.2pt;z-index:-251664896;mso-position-horizontal-relative:page;mso-position-vertical-relative:page" filled="f" stroked="f">
           <v:textbox inset="0,0,0,0">
             <w:txbxContent>
               <w:p>
@@ -4530,8 +4499,8 @@
       </w:pict>
     </w:r>
     <w:r>
-      <w:pict>
-        <v:shape id="docshape20" o:spid="_x0000_s2060" type="#_x0000_t202" style="position:absolute;margin-left:45pt;margin-top:24.35pt;width:174.45pt;height:13.2pt;z-index:-15951360;mso-position-horizontal-relative:page;mso-position-vertical-relative:page" filled="f" stroked="f">
+      <w:pict w14:anchorId="73EBB18B">
+        <v:shape id="docshape20" o:spid="_x0000_s2080" type="#_x0000_t202" style="position:absolute;margin-left:45pt;margin-top:24.35pt;width:174.45pt;height:13.2pt;z-index:-251663872;mso-position-horizontal-relative:page;mso-position-vertical-relative:page" filled="f" stroked="f">
           <v:textbox inset="0,0,0,0">
             <w:txbxContent>
               <w:p>
@@ -4558,8 +4527,8 @@
       </w:pict>
     </w:r>
     <w:r>
-      <w:pict>
-        <v:shape id="docshape21" o:spid="_x0000_s2059" type="#_x0000_t202" style="position:absolute;margin-left:521pt;margin-top:45pt;width:33.2pt;height:14.2pt;z-index:-15950848;mso-position-horizontal-relative:page;mso-position-vertical-relative:page" filled="f" stroked="f">
+      <w:pict w14:anchorId="340729CB">
+        <v:shape id="docshape21" o:spid="_x0000_s2081" type="#_x0000_t202" style="position:absolute;margin-left:521pt;margin-top:45pt;width:33.2pt;height:14.2pt;z-index:-251662848;mso-position-horizontal-relative:page;mso-position-vertical-relative:page" filled="f" stroked="f">
           <v:textbox inset="0,0,0,0">
             <w:txbxContent>
               <w:p>
@@ -4613,8 +4582,8 @@
       </w:pict>
     </w:r>
     <w:r>
-      <w:pict>
-        <v:shape id="docshape22" o:spid="_x0000_s2058" type="#_x0000_t202" style="position:absolute;margin-left:229.15pt;margin-top:46pt;width:182.5pt;height:14.2pt;z-index:-15950336;mso-position-horizontal-relative:page;mso-position-vertical-relative:page" filled="f" stroked="f">
+      <w:pict w14:anchorId="11DB1F59">
+        <v:shape id="docshape22" o:spid="_x0000_s2082" type="#_x0000_t202" style="position:absolute;margin-left:229.15pt;margin-top:46pt;width:182.5pt;height:14.2pt;z-index:-251661824;mso-position-horizontal-relative:page;mso-position-vertical-relative:page" filled="f" stroked="f">
           <v:textbox inset="0,0,0,0">
             <w:txbxContent>
               <w:p>
@@ -4681,7 +4650,7 @@
 </file>
 
 <file path=word/styles.xml><?xml version="1.0" encoding="utf-8"?>
-<w:styles xmlns:r="http://schemas.openxmlformats.org/officeDocument/2006/relationships" xmlns:w="http://schemas.openxmlformats.org/wordprocessingml/2006/main">
+<w:styles xmlns:mc="http://schemas.openxmlformats.org/markup-compatibility/2006" xmlns:r="http://schemas.openxmlformats.org/officeDocument/2006/relationships" xmlns:w="http://schemas.openxmlformats.org/wordprocessingml/2006/main" xmlns:w14="http://schemas.microsoft.com/office/word/2010/wordml" xmlns:w15="http://schemas.microsoft.com/office/word/2012/wordml" xmlns:w16cex="http://schemas.microsoft.com/office/word/2018/wordml/cex" xmlns:w16cid="http://schemas.microsoft.com/office/word/2016/wordml/cid" xmlns:w16="http://schemas.microsoft.com/office/word/2018/wordml" xmlns:w16se="http://schemas.microsoft.com/office/word/2015/wordml/symex" mc:Ignorable="w14 w15 w16se w16cid w16 w16cex">
   <w:docDefaults>
     <w:rPrDefault>
       <w:rPr>
@@ -4699,144 +4668,383 @@
       </w:pPr>
     </w:pPrDefault>
   </w:docDefaults>
-  <w:latentStyles w:defLockedState="0" w:defUIPriority="99" w:defSemiHidden="1" w:defUnhideWhenUsed="1" w:defQFormat="0" w:count="267">
-    <w:lsdException w:name="Normal" w:semiHidden="0" w:uiPriority="0" w:unhideWhenUsed="0" w:qFormat="1"/>
-    <w:lsdException w:name="heading 1" w:semiHidden="0" w:uiPriority="9" w:unhideWhenUsed="0" w:qFormat="1"/>
-    <w:lsdException w:name="heading 2" w:uiPriority="9" w:qFormat="1"/>
-    <w:lsdException w:name="heading 3" w:uiPriority="9" w:qFormat="1"/>
-    <w:lsdException w:name="heading 4" w:uiPriority="9" w:qFormat="1"/>
-    <w:lsdException w:name="heading 5" w:uiPriority="9" w:qFormat="1"/>
-    <w:lsdException w:name="heading 6" w:uiPriority="9" w:qFormat="1"/>
-    <w:lsdException w:name="heading 7" w:uiPriority="9" w:qFormat="1"/>
-    <w:lsdException w:name="heading 8" w:uiPriority="9" w:qFormat="1"/>
-    <w:lsdException w:name="heading 9" w:uiPriority="9" w:qFormat="1"/>
-    <w:lsdException w:name="toc 1" w:uiPriority="39"/>
-    <w:lsdException w:name="toc 2" w:uiPriority="39"/>
-    <w:lsdException w:name="toc 3" w:uiPriority="39"/>
-    <w:lsdException w:name="toc 4" w:uiPriority="39"/>
-    <w:lsdException w:name="toc 5" w:uiPriority="39"/>
-    <w:lsdException w:name="toc 6" w:uiPriority="39"/>
-    <w:lsdException w:name="toc 7" w:uiPriority="39"/>
-    <w:lsdException w:name="toc 8" w:uiPriority="39"/>
-    <w:lsdException w:name="toc 9" w:uiPriority="39"/>
-    <w:lsdException w:name="caption" w:uiPriority="35" w:qFormat="1"/>
-    <w:lsdException w:name="Title" w:semiHidden="0" w:uiPriority="10" w:unhideWhenUsed="0" w:qFormat="1"/>
-    <w:lsdException w:name="Default Paragraph Font" w:uiPriority="1"/>
-    <w:lsdException w:name="Subtitle" w:semiHidden="0" w:uiPriority="11" w:unhideWhenUsed="0" w:qFormat="1"/>
-    <w:lsdException w:name="Strong" w:semiHidden="0" w:uiPriority="22" w:unhideWhenUsed="0" w:qFormat="1"/>
-    <w:lsdException w:name="Emphasis" w:semiHidden="0" w:uiPriority="20" w:unhideWhenUsed="0" w:qFormat="1"/>
-    <w:lsdException w:name="Table Grid" w:semiHidden="0" w:uiPriority="39" w:unhideWhenUsed="0"/>
-    <w:lsdException w:name="Placeholder Text" w:unhideWhenUsed="0"/>
-    <w:lsdException w:name="No Spacing" w:semiHidden="0" w:uiPriority="1" w:unhideWhenUsed="0" w:qFormat="1"/>
-    <w:lsdException w:name="Light Shading" w:semiHidden="0" w:uiPriority="60" w:unhideWhenUsed="0"/>
-    <w:lsdException w:name="Light List" w:semiHidden="0" w:uiPriority="61" w:unhideWhenUsed="0"/>
-    <w:lsdException w:name="Light Grid" w:semiHidden="0" w:uiPriority="62" w:unhideWhenUsed="0"/>
-    <w:lsdException w:name="Medium Shading 1" w:semiHidden="0" w:uiPriority="63" w:unhideWhenUsed="0"/>
-    <w:lsdException w:name="Medium Shading 2" w:semiHidden="0" w:uiPriority="64" w:unhideWhenUsed="0"/>
-    <w:lsdException w:name="Medium List 1" w:semiHidden="0" w:uiPriority="65" w:unhideWhenUsed="0"/>
-    <w:lsdException w:name="Medium List 2" w:semiHidden="0" w:uiPriority="66" w:unhideWhenUsed="0"/>
-    <w:lsdException w:name="Medium Grid 1" w:semiHidden="0" w:uiPriority="67" w:unhideWhenUsed="0"/>
-    <w:lsdException w:name="Medium Grid 2" w:semiHidden="0" w:uiPriority="68" w:unhideWhenUsed="0"/>
-    <w:lsdException w:name="Medium Grid 3" w:semiHidden="0" w:uiPriority="69" w:unhideWhenUsed="0"/>
-    <w:lsdException w:name="Dark List" w:semiHidden="0" w:uiPriority="70" w:unhideWhenUsed="0"/>
-    <w:lsdException w:name="Colorful Shading" w:semiHidden="0" w:uiPriority="71" w:unhideWhenUsed="0"/>
-    <w:lsdException w:name="Colorful List" w:semiHidden="0" w:uiPriority="72" w:unhideWhenUsed="0"/>
-    <w:lsdException w:name="Colorful Grid" w:semiHidden="0" w:uiPriority="73" w:unhideWhenUsed="0"/>
-    <w:lsdException w:name="Light Shading Accent 1" w:semiHidden="0" w:uiPriority="60" w:unhideWhenUsed="0"/>
-    <w:lsdException w:name="Light List Accent 1" w:semiHidden="0" w:uiPriority="61" w:unhideWhenUsed="0"/>
-    <w:lsdException w:name="Light Grid Accent 1" w:semiHidden="0" w:uiPriority="62" w:unhideWhenUsed="0"/>
-    <w:lsdException w:name="Medium Shading 1 Accent 1" w:semiHidden="0" w:uiPriority="63" w:unhideWhenUsed="0"/>
-    <w:lsdException w:name="Medium Shading 2 Accent 1" w:semiHidden="0" w:uiPriority="64" w:unhideWhenUsed="0"/>
-    <w:lsdException w:name="Medium List 1 Accent 1" w:semiHidden="0" w:uiPriority="65" w:unhideWhenUsed="0"/>
-    <w:lsdException w:name="Revision" w:unhideWhenUsed="0"/>
-    <w:lsdException w:name="List Paragraph" w:semiHidden="0" w:uiPriority="34" w:unhideWhenUsed="0" w:qFormat="1"/>
-    <w:lsdException w:name="Quote" w:semiHidden="0" w:uiPriority="29" w:unhideWhenUsed="0" w:qFormat="1"/>
-    <w:lsdException w:name="Intense Quote" w:semiHidden="0" w:uiPriority="30" w:unhideWhenUsed="0" w:qFormat="1"/>
-    <w:lsdException w:name="Medium List 2 Accent 1" w:semiHidden="0" w:uiPriority="66" w:unhideWhenUsed="0"/>
-    <w:lsdException w:name="Medium Grid 1 Accent 1" w:semiHidden="0" w:uiPriority="67" w:unhideWhenUsed="0"/>
-    <w:lsdException w:name="Medium Grid 2 Accent 1" w:semiHidden="0" w:uiPriority="68" w:unhideWhenUsed="0"/>
-    <w:lsdException w:name="Medium Grid 3 Accent 1" w:semiHidden="0" w:uiPriority="69" w:unhideWhenUsed="0"/>
-    <w:lsdException w:name="Dark List Accent 1" w:semiHidden="0" w:uiPriority="70" w:unhideWhenUsed="0"/>
-    <w:lsdException w:name="Colorful Shading Accent 1" w:semiHidden="0" w:uiPriority="71" w:unhideWhenUsed="0"/>
-    <w:lsdException w:name="Colorful List Accent 1" w:semiHidden="0" w:uiPriority="72" w:unhideWhenUsed="0"/>
-    <w:lsdException w:name="Colorful Grid Accent 1" w:semiHidden="0" w:uiPriority="73" w:unhideWhenUsed="0"/>
-    <w:lsdException w:name="Light Shading Accent 2" w:semiHidden="0" w:uiPriority="60" w:unhideWhenUsed="0"/>
-    <w:lsdException w:name="Light List Accent 2" w:semiHidden="0" w:uiPriority="61" w:unhideWhenUsed="0"/>
-    <w:lsdException w:name="Light Grid Accent 2" w:semiHidden="0" w:uiPriority="62" w:unhideWhenUsed="0"/>
-    <w:lsdException w:name="Medium Shading 1 Accent 2" w:semiHidden="0" w:uiPriority="63" w:unhideWhenUsed="0"/>
-    <w:lsdException w:name="Medium Shading 2 Accent 2" w:semiHidden="0" w:uiPriority="64" w:unhideWhenUsed="0"/>
-    <w:lsdException w:name="Medium List 1 Accent 2" w:semiHidden="0" w:uiPriority="65" w:unhideWhenUsed="0"/>
-    <w:lsdException w:name="Medium List 2 Accent 2" w:semiHidden="0" w:uiPriority="66" w:unhideWhenUsed="0"/>
-    <w:lsdException w:name="Medium Grid 1 Accent 2" w:semiHidden="0" w:uiPriority="67" w:unhideWhenUsed="0"/>
-    <w:lsdException w:name="Medium Grid 2 Accent 2" w:semiHidden="0" w:uiPriority="68" w:unhideWhenUsed="0"/>
-    <w:lsdException w:name="Medium Grid 3 Accent 2" w:semiHidden="0" w:uiPriority="69" w:unhideWhenUsed="0"/>
-    <w:lsdException w:name="Dark List Accent 2" w:semiHidden="0" w:uiPriority="70" w:unhideWhenUsed="0"/>
-    <w:lsdException w:name="Colorful Shading Accent 2" w:semiHidden="0" w:uiPriority="71" w:unhideWhenUsed="0"/>
-    <w:lsdException w:name="Colorful List Accent 2" w:semiHidden="0" w:uiPriority="72" w:unhideWhenUsed="0"/>
-    <w:lsdException w:name="Colorful Grid Accent 2" w:semiHidden="0" w:uiPriority="73" w:unhideWhenUsed="0"/>
-    <w:lsdException w:name="Light Shading Accent 3" w:semiHidden="0" w:uiPriority="60" w:unhideWhenUsed="0"/>
-    <w:lsdException w:name="Light List Accent 3" w:semiHidden="0" w:uiPriority="61" w:unhideWhenUsed="0"/>
-    <w:lsdException w:name="Light Grid Accent 3" w:semiHidden="0" w:uiPriority="62" w:unhideWhenUsed="0"/>
-    <w:lsdException w:name="Medium Shading 1 Accent 3" w:semiHidden="0" w:uiPriority="63" w:unhideWhenUsed="0"/>
-    <w:lsdException w:name="Medium Shading 2 Accent 3" w:semiHidden="0" w:uiPriority="64" w:unhideWhenUsed="0"/>
-    <w:lsdException w:name="Medium List 1 Accent 3" w:semiHidden="0" w:uiPriority="65" w:unhideWhenUsed="0"/>
-    <w:lsdException w:name="Medium List 2 Accent 3" w:semiHidden="0" w:uiPriority="66" w:unhideWhenUsed="0"/>
-    <w:lsdException w:name="Medium Grid 1 Accent 3" w:semiHidden="0" w:uiPriority="67" w:unhideWhenUsed="0"/>
-    <w:lsdException w:name="Medium Grid 2 Accent 3" w:semiHidden="0" w:uiPriority="68" w:unhideWhenUsed="0"/>
-    <w:lsdException w:name="Medium Grid 3 Accent 3" w:semiHidden="0" w:uiPriority="69" w:unhideWhenUsed="0"/>
-    <w:lsdException w:name="Dark List Accent 3" w:semiHidden="0" w:uiPriority="70" w:unhideWhenUsed="0"/>
-    <w:lsdException w:name="Colorful Shading Accent 3" w:semiHidden="0" w:uiPriority="71" w:unhideWhenUsed="0"/>
-    <w:lsdException w:name="Colorful List Accent 3" w:semiHidden="0" w:uiPriority="72" w:unhideWhenUsed="0"/>
-    <w:lsdException w:name="Colorful Grid Accent 3" w:semiHidden="0" w:uiPriority="73" w:unhideWhenUsed="0"/>
-    <w:lsdException w:name="Light Shading Accent 4" w:semiHidden="0" w:uiPriority="60" w:unhideWhenUsed="0"/>
-    <w:lsdException w:name="Light List Accent 4" w:semiHidden="0" w:uiPriority="61" w:unhideWhenUsed="0"/>
-    <w:lsdException w:name="Light Grid Accent 4" w:semiHidden="0" w:uiPriority="62" w:unhideWhenUsed="0"/>
-    <w:lsdException w:name="Medium Shading 1 Accent 4" w:semiHidden="0" w:uiPriority="63" w:unhideWhenUsed="0"/>
-    <w:lsdException w:name="Medium Shading 2 Accent 4" w:semiHidden="0" w:uiPriority="64" w:unhideWhenUsed="0"/>
-    <w:lsdException w:name="Medium List 1 Accent 4" w:semiHidden="0" w:uiPriority="65" w:unhideWhenUsed="0"/>
-    <w:lsdException w:name="Medium List 2 Accent 4" w:semiHidden="0" w:uiPriority="66" w:unhideWhenUsed="0"/>
-    <w:lsdException w:name="Medium Grid 1 Accent 4" w:semiHidden="0" w:uiPriority="67" w:unhideWhenUsed="0"/>
-    <w:lsdException w:name="Medium Grid 2 Accent 4" w:semiHidden="0" w:uiPriority="68" w:unhideWhenUsed="0"/>
-    <w:lsdException w:name="Medium Grid 3 Accent 4" w:semiHidden="0" w:uiPriority="69" w:unhideWhenUsed="0"/>
-    <w:lsdException w:name="Dark List Accent 4" w:semiHidden="0" w:uiPriority="70" w:unhideWhenUsed="0"/>
-    <w:lsdException w:name="Colorful Shading Accent 4" w:semiHidden="0" w:uiPriority="71" w:unhideWhenUsed="0"/>
-    <w:lsdException w:name="Colorful List Accent 4" w:semiHidden="0" w:uiPriority="72" w:unhideWhenUsed="0"/>
-    <w:lsdException w:name="Colorful Grid Accent 4" w:semiHidden="0" w:uiPriority="73" w:unhideWhenUsed="0"/>
-    <w:lsdException w:name="Light Shading Accent 5" w:semiHidden="0" w:uiPriority="60" w:unhideWhenUsed="0"/>
-    <w:lsdException w:name="Light List Accent 5" w:semiHidden="0" w:uiPriority="61" w:unhideWhenUsed="0"/>
-    <w:lsdException w:name="Light Grid Accent 5" w:semiHidden="0" w:uiPriority="62" w:unhideWhenUsed="0"/>
-    <w:lsdException w:name="Medium Shading 1 Accent 5" w:semiHidden="0" w:uiPriority="63" w:unhideWhenUsed="0"/>
-    <w:lsdException w:name="Medium Shading 2 Accent 5" w:semiHidden="0" w:uiPriority="64" w:unhideWhenUsed="0"/>
-    <w:lsdException w:name="Medium List 1 Accent 5" w:semiHidden="0" w:uiPriority="65" w:unhideWhenUsed="0"/>
-    <w:lsdException w:name="Medium List 2 Accent 5" w:semiHidden="0" w:uiPriority="66" w:unhideWhenUsed="0"/>
-    <w:lsdException w:name="Medium Grid 1 Accent 5" w:semiHidden="0" w:uiPriority="67" w:unhideWhenUsed="0"/>
-    <w:lsdException w:name="Medium Grid 2 Accent 5" w:semiHidden="0" w:uiPriority="68" w:unhideWhenUsed="0"/>
-    <w:lsdException w:name="Medium Grid 3 Accent 5" w:semiHidden="0" w:uiPriority="69" w:unhideWhenUsed="0"/>
-    <w:lsdException w:name="Dark List Accent 5" w:semiHidden="0" w:uiPriority="70" w:unhideWhenUsed="0"/>
-    <w:lsdException w:name="Colorful Shading Accent 5" w:semiHidden="0" w:uiPriority="71" w:unhideWhenUsed="0"/>
-    <w:lsdException w:name="Colorful List Accent 5" w:semiHidden="0" w:uiPriority="72" w:unhideWhenUsed="0"/>
-    <w:lsdException w:name="Colorful Grid Accent 5" w:semiHidden="0" w:uiPriority="73" w:unhideWhenUsed="0"/>
-    <w:lsdException w:name="Light Shading Accent 6" w:semiHidden="0" w:uiPriority="60" w:unhideWhenUsed="0"/>
-    <w:lsdException w:name="Light List Accent 6" w:semiHidden="0" w:uiPriority="61" w:unhideWhenUsed="0"/>
-    <w:lsdException w:name="Light Grid Accent 6" w:semiHidden="0" w:uiPriority="62" w:unhideWhenUsed="0"/>
-    <w:lsdException w:name="Medium Shading 1 Accent 6" w:semiHidden="0" w:uiPriority="63" w:unhideWhenUsed="0"/>
-    <w:lsdException w:name="Medium Shading 2 Accent 6" w:semiHidden="0" w:uiPriority="64" w:unhideWhenUsed="0"/>
-    <w:lsdException w:name="Medium List 1 Accent 6" w:semiHidden="0" w:uiPriority="65" w:unhideWhenUsed="0"/>
-    <w:lsdException w:name="Medium List 2 Accent 6" w:semiHidden="0" w:uiPriority="66" w:unhideWhenUsed="0"/>
-    <w:lsdException w:name="Medium Grid 1 Accent 6" w:semiHidden="0" w:uiPriority="67" w:unhideWhenUsed="0"/>
-    <w:lsdException w:name="Medium Grid 2 Accent 6" w:semiHidden="0" w:uiPriority="68" w:unhideWhenUsed="0"/>
-    <w:lsdException w:name="Medium Grid 3 Accent 6" w:semiHidden="0" w:uiPriority="69" w:unhideWhenUsed="0"/>
-    <w:lsdException w:name="Dark List Accent 6" w:semiHidden="0" w:uiPriority="70" w:unhideWhenUsed="0"/>
-    <w:lsdException w:name="Colorful Shading Accent 6" w:semiHidden="0" w:uiPriority="71" w:unhideWhenUsed="0"/>
-    <w:lsdException w:name="Colorful List Accent 6" w:semiHidden="0" w:uiPriority="72" w:unhideWhenUsed="0"/>
-    <w:lsdException w:name="Colorful Grid Accent 6" w:semiHidden="0" w:uiPriority="73" w:unhideWhenUsed="0"/>
-    <w:lsdException w:name="Subtle Emphasis" w:semiHidden="0" w:uiPriority="19" w:unhideWhenUsed="0" w:qFormat="1"/>
-    <w:lsdException w:name="Intense Emphasis" w:semiHidden="0" w:uiPriority="21" w:unhideWhenUsed="0" w:qFormat="1"/>
-    <w:lsdException w:name="Subtle Reference" w:semiHidden="0" w:uiPriority="31" w:unhideWhenUsed="0" w:qFormat="1"/>
-    <w:lsdException w:name="Intense Reference" w:semiHidden="0" w:uiPriority="32" w:unhideWhenUsed="0" w:qFormat="1"/>
-    <w:lsdException w:name="Book Title" w:semiHidden="0" w:uiPriority="33" w:unhideWhenUsed="0" w:qFormat="1"/>
-    <w:lsdException w:name="Bibliography" w:uiPriority="37"/>
-    <w:lsdException w:name="TOC Heading" w:uiPriority="39" w:qFormat="1"/>
+  <w:latentStyles w:defLockedState="0" w:defUIPriority="99" w:defSemiHidden="0" w:defUnhideWhenUsed="0" w:defQFormat="0" w:count="376">
+    <w:lsdException w:name="Normal" w:uiPriority="0" w:qFormat="1"/>
+    <w:lsdException w:name="heading 1" w:uiPriority="9" w:qFormat="1"/>
+    <w:lsdException w:name="heading 2" w:semiHidden="1" w:uiPriority="9" w:unhideWhenUsed="1" w:qFormat="1"/>
+    <w:lsdException w:name="heading 3" w:semiHidden="1" w:uiPriority="9" w:unhideWhenUsed="1" w:qFormat="1"/>
+    <w:lsdException w:name="heading 4" w:semiHidden="1" w:uiPriority="9" w:unhideWhenUsed="1" w:qFormat="1"/>
+    <w:lsdException w:name="heading 5" w:semiHidden="1" w:uiPriority="9" w:unhideWhenUsed="1" w:qFormat="1"/>
+    <w:lsdException w:name="heading 6" w:semiHidden="1" w:uiPriority="9" w:unhideWhenUsed="1" w:qFormat="1"/>
+    <w:lsdException w:name="heading 7" w:semiHidden="1" w:uiPriority="9" w:unhideWhenUsed="1" w:qFormat="1"/>
+    <w:lsdException w:name="heading 8" w:semiHidden="1" w:uiPriority="9" w:unhideWhenUsed="1" w:qFormat="1"/>
+    <w:lsdException w:name="heading 9" w:semiHidden="1" w:uiPriority="9" w:unhideWhenUsed="1" w:qFormat="1"/>
+    <w:lsdException w:name="index 1" w:semiHidden="1" w:unhideWhenUsed="1"/>
+    <w:lsdException w:name="index 2" w:semiHidden="1" w:unhideWhenUsed="1"/>
+    <w:lsdException w:name="index 3" w:semiHidden="1" w:unhideWhenUsed="1"/>
+    <w:lsdException w:name="index 4" w:semiHidden="1" w:unhideWhenUsed="1"/>
+    <w:lsdException w:name="index 5" w:semiHidden="1" w:unhideWhenUsed="1"/>
+    <w:lsdException w:name="index 6" w:semiHidden="1" w:unhideWhenUsed="1"/>
+    <w:lsdException w:name="index 7" w:semiHidden="1" w:unhideWhenUsed="1"/>
+    <w:lsdException w:name="index 8" w:semiHidden="1" w:unhideWhenUsed="1"/>
+    <w:lsdException w:name="index 9" w:semiHidden="1" w:unhideWhenUsed="1"/>
+    <w:lsdException w:name="toc 1" w:semiHidden="1" w:uiPriority="39" w:unhideWhenUsed="1"/>
+    <w:lsdException w:name="toc 2" w:semiHidden="1" w:uiPriority="39" w:unhideWhenUsed="1"/>
+    <w:lsdException w:name="toc 3" w:semiHidden="1" w:uiPriority="39" w:unhideWhenUsed="1"/>
+    <w:lsdException w:name="toc 4" w:semiHidden="1" w:uiPriority="39" w:unhideWhenUsed="1"/>
+    <w:lsdException w:name="toc 5" w:semiHidden="1" w:uiPriority="39" w:unhideWhenUsed="1"/>
+    <w:lsdException w:name="toc 6" w:semiHidden="1" w:uiPriority="39" w:unhideWhenUsed="1"/>
+    <w:lsdException w:name="toc 7" w:semiHidden="1" w:uiPriority="39" w:unhideWhenUsed="1"/>
+    <w:lsdException w:name="toc 8" w:semiHidden="1" w:uiPriority="39" w:unhideWhenUsed="1"/>
+    <w:lsdException w:name="toc 9" w:semiHidden="1" w:uiPriority="39" w:unhideWhenUsed="1"/>
+    <w:lsdException w:name="Normal Indent" w:semiHidden="1" w:unhideWhenUsed="1"/>
+    <w:lsdException w:name="footnote text" w:semiHidden="1" w:unhideWhenUsed="1"/>
+    <w:lsdException w:name="annotation text" w:semiHidden="1" w:unhideWhenUsed="1"/>
+    <w:lsdException w:name="header" w:semiHidden="1" w:unhideWhenUsed="1"/>
+    <w:lsdException w:name="footer" w:semiHidden="1" w:unhideWhenUsed="1"/>
+    <w:lsdException w:name="index heading" w:semiHidden="1" w:unhideWhenUsed="1"/>
+    <w:lsdException w:name="caption" w:semiHidden="1" w:uiPriority="35" w:unhideWhenUsed="1" w:qFormat="1"/>
+    <w:lsdException w:name="table of figures" w:semiHidden="1" w:unhideWhenUsed="1"/>
+    <w:lsdException w:name="envelope address" w:semiHidden="1" w:unhideWhenUsed="1"/>
+    <w:lsdException w:name="envelope return" w:semiHidden="1" w:unhideWhenUsed="1"/>
+    <w:lsdException w:name="footnote reference" w:semiHidden="1" w:unhideWhenUsed="1"/>
+    <w:lsdException w:name="annotation reference" w:semiHidden="1" w:unhideWhenUsed="1"/>
+    <w:lsdException w:name="line number" w:semiHidden="1" w:unhideWhenUsed="1"/>
+    <w:lsdException w:name="page number" w:semiHidden="1" w:unhideWhenUsed="1"/>
+    <w:lsdException w:name="endnote reference" w:semiHidden="1" w:unhideWhenUsed="1"/>
+    <w:lsdException w:name="endnote text" w:semiHidden="1" w:unhideWhenUsed="1"/>
+    <w:lsdException w:name="table of authorities" w:semiHidden="1" w:unhideWhenUsed="1"/>
+    <w:lsdException w:name="macro" w:semiHidden="1" w:unhideWhenUsed="1"/>
+    <w:lsdException w:name="toa heading" w:semiHidden="1" w:unhideWhenUsed="1"/>
+    <w:lsdException w:name="List" w:semiHidden="1" w:unhideWhenUsed="1"/>
+    <w:lsdException w:name="List Bullet" w:semiHidden="1" w:unhideWhenUsed="1"/>
+    <w:lsdException w:name="List Number" w:semiHidden="1" w:unhideWhenUsed="1"/>
+    <w:lsdException w:name="List 2" w:semiHidden="1" w:unhideWhenUsed="1"/>
+    <w:lsdException w:name="List 3" w:semiHidden="1" w:unhideWhenUsed="1"/>
+    <w:lsdException w:name="List 4" w:semiHidden="1" w:unhideWhenUsed="1"/>
+    <w:lsdException w:name="List 5" w:semiHidden="1" w:unhideWhenUsed="1"/>
+    <w:lsdException w:name="List Bullet 2" w:semiHidden="1" w:unhideWhenUsed="1"/>
+    <w:lsdException w:name="List Bullet 3" w:semiHidden="1" w:unhideWhenUsed="1"/>
+    <w:lsdException w:name="List Bullet 4" w:semiHidden="1" w:unhideWhenUsed="1"/>
+    <w:lsdException w:name="List Bullet 5" w:semiHidden="1" w:unhideWhenUsed="1"/>
+    <w:lsdException w:name="List Number 2" w:semiHidden="1" w:unhideWhenUsed="1"/>
+    <w:lsdException w:name="List Number 3" w:semiHidden="1" w:unhideWhenUsed="1"/>
+    <w:lsdException w:name="List Number 4" w:semiHidden="1" w:unhideWhenUsed="1"/>
+    <w:lsdException w:name="List Number 5" w:semiHidden="1" w:unhideWhenUsed="1"/>
+    <w:lsdException w:name="Title" w:uiPriority="10" w:qFormat="1"/>
+    <w:lsdException w:name="Closing" w:semiHidden="1" w:unhideWhenUsed="1"/>
+    <w:lsdException w:name="Signature" w:semiHidden="1" w:unhideWhenUsed="1"/>
+    <w:lsdException w:name="Default Paragraph Font" w:semiHidden="1" w:uiPriority="1" w:unhideWhenUsed="1"/>
+    <w:lsdException w:name="Body Text" w:semiHidden="1" w:unhideWhenUsed="1"/>
+    <w:lsdException w:name="Body Text Indent" w:semiHidden="1" w:unhideWhenUsed="1"/>
+    <w:lsdException w:name="List Continue" w:semiHidden="1" w:unhideWhenUsed="1"/>
+    <w:lsdException w:name="List Continue 2" w:semiHidden="1" w:unhideWhenUsed="1"/>
+    <w:lsdException w:name="List Continue 3" w:semiHidden="1" w:unhideWhenUsed="1"/>
+    <w:lsdException w:name="List Continue 4" w:semiHidden="1" w:unhideWhenUsed="1"/>
+    <w:lsdException w:name="List Continue 5" w:semiHidden="1" w:unhideWhenUsed="1"/>
+    <w:lsdException w:name="Message Header" w:semiHidden="1" w:unhideWhenUsed="1"/>
+    <w:lsdException w:name="Subtitle" w:uiPriority="11" w:qFormat="1"/>
+    <w:lsdException w:name="Salutation" w:semiHidden="1" w:unhideWhenUsed="1"/>
+    <w:lsdException w:name="Date" w:semiHidden="1" w:unhideWhenUsed="1"/>
+    <w:lsdException w:name="Body Text First Indent" w:semiHidden="1" w:unhideWhenUsed="1"/>
+    <w:lsdException w:name="Body Text First Indent 2" w:semiHidden="1" w:unhideWhenUsed="1"/>
+    <w:lsdException w:name="Note Heading" w:semiHidden="1" w:unhideWhenUsed="1"/>
+    <w:lsdException w:name="Body Text 2" w:semiHidden="1" w:unhideWhenUsed="1"/>
+    <w:lsdException w:name="Body Text 3" w:semiHidden="1" w:unhideWhenUsed="1"/>
+    <w:lsdException w:name="Body Text Indent 2" w:semiHidden="1" w:unhideWhenUsed="1"/>
+    <w:lsdException w:name="Body Text Indent 3" w:semiHidden="1" w:unhideWhenUsed="1"/>
+    <w:lsdException w:name="Block Text" w:semiHidden="1" w:unhideWhenUsed="1"/>
+    <w:lsdException w:name="Hyperlink" w:semiHidden="1" w:unhideWhenUsed="1"/>
+    <w:lsdException w:name="FollowedHyperlink" w:semiHidden="1" w:unhideWhenUsed="1"/>
+    <w:lsdException w:name="Strong" w:uiPriority="22" w:qFormat="1"/>
+    <w:lsdException w:name="Emphasis" w:uiPriority="20" w:qFormat="1"/>
+    <w:lsdException w:name="Document Map" w:semiHidden="1" w:unhideWhenUsed="1"/>
+    <w:lsdException w:name="Plain Text" w:semiHidden="1" w:unhideWhenUsed="1"/>
+    <w:lsdException w:name="E-mail Signature" w:semiHidden="1" w:unhideWhenUsed="1"/>
+    <w:lsdException w:name="HTML Top of Form" w:semiHidden="1" w:unhideWhenUsed="1"/>
+    <w:lsdException w:name="HTML Bottom of Form" w:semiHidden="1" w:unhideWhenUsed="1"/>
+    <w:lsdException w:name="Normal (Web)" w:semiHidden="1" w:unhideWhenUsed="1"/>
+    <w:lsdException w:name="HTML Acronym" w:semiHidden="1" w:unhideWhenUsed="1"/>
+    <w:lsdException w:name="HTML Address" w:semiHidden="1" w:unhideWhenUsed="1"/>
+    <w:lsdException w:name="HTML Cite" w:semiHidden="1" w:unhideWhenUsed="1"/>
+    <w:lsdException w:name="HTML Code" w:semiHidden="1" w:unhideWhenUsed="1"/>
+    <w:lsdException w:name="HTML Definition" w:semiHidden="1" w:unhideWhenUsed="1"/>
+    <w:lsdException w:name="HTML Keyboard" w:semiHidden="1" w:unhideWhenUsed="1"/>
+    <w:lsdException w:name="HTML Preformatted" w:semiHidden="1" w:unhideWhenUsed="1"/>
+    <w:lsdException w:name="HTML Sample" w:semiHidden="1" w:unhideWhenUsed="1"/>
+    <w:lsdException w:name="HTML Typewriter" w:semiHidden="1" w:unhideWhenUsed="1"/>
+    <w:lsdException w:name="HTML Variable" w:semiHidden="1" w:unhideWhenUsed="1"/>
+    <w:lsdException w:name="Normal Table" w:semiHidden="1" w:unhideWhenUsed="1"/>
+    <w:lsdException w:name="annotation subject" w:semiHidden="1" w:unhideWhenUsed="1"/>
+    <w:lsdException w:name="No List" w:semiHidden="1" w:unhideWhenUsed="1"/>
+    <w:lsdException w:name="Outline List 1" w:semiHidden="1" w:unhideWhenUsed="1"/>
+    <w:lsdException w:name="Outline List 2" w:semiHidden="1" w:unhideWhenUsed="1"/>
+    <w:lsdException w:name="Outline List 3" w:semiHidden="1" w:unhideWhenUsed="1"/>
+    <w:lsdException w:name="Table Simple 1" w:semiHidden="1" w:unhideWhenUsed="1"/>
+    <w:lsdException w:name="Table Simple 2" w:semiHidden="1" w:unhideWhenUsed="1"/>
+    <w:lsdException w:name="Table Simple 3" w:semiHidden="1" w:unhideWhenUsed="1"/>
+    <w:lsdException w:name="Table Classic 1" w:semiHidden="1" w:unhideWhenUsed="1"/>
+    <w:lsdException w:name="Table Classic 2" w:semiHidden="1" w:unhideWhenUsed="1"/>
+    <w:lsdException w:name="Table Classic 3" w:semiHidden="1" w:unhideWhenUsed="1"/>
+    <w:lsdException w:name="Table Classic 4" w:semiHidden="1" w:unhideWhenUsed="1"/>
+    <w:lsdException w:name="Table Colorful 1" w:semiHidden="1" w:unhideWhenUsed="1"/>
+    <w:lsdException w:name="Table Colorful 2" w:semiHidden="1" w:unhideWhenUsed="1"/>
+    <w:lsdException w:name="Table Colorful 3" w:semiHidden="1" w:unhideWhenUsed="1"/>
+    <w:lsdException w:name="Table Columns 1" w:semiHidden="1" w:unhideWhenUsed="1"/>
+    <w:lsdException w:name="Table Columns 2" w:semiHidden="1" w:unhideWhenUsed="1"/>
+    <w:lsdException w:name="Table Columns 3" w:semiHidden="1" w:unhideWhenUsed="1"/>
+    <w:lsdException w:name="Table Columns 4" w:semiHidden="1" w:unhideWhenUsed="1"/>
+    <w:lsdException w:name="Table Columns 5" w:semiHidden="1" w:unhideWhenUsed="1"/>
+    <w:lsdException w:name="Table Grid 1" w:semiHidden="1" w:unhideWhenUsed="1"/>
+    <w:lsdException w:name="Table Grid 2" w:semiHidden="1" w:unhideWhenUsed="1"/>
+    <w:lsdException w:name="Table Grid 3" w:semiHidden="1" w:unhideWhenUsed="1"/>
+    <w:lsdException w:name="Table Grid 4" w:semiHidden="1" w:unhideWhenUsed="1"/>
+    <w:lsdException w:name="Table Grid 5" w:semiHidden="1" w:unhideWhenUsed="1"/>
+    <w:lsdException w:name="Table Grid 6" w:semiHidden="1" w:unhideWhenUsed="1"/>
+    <w:lsdException w:name="Table Grid 7" w:semiHidden="1" w:unhideWhenUsed="1"/>
+    <w:lsdException w:name="Table Grid 8" w:semiHidden="1" w:unhideWhenUsed="1"/>
+    <w:lsdException w:name="Table List 1" w:semiHidden="1" w:unhideWhenUsed="1"/>
+    <w:lsdException w:name="Table List 2" w:semiHidden="1" w:unhideWhenUsed="1"/>
+    <w:lsdException w:name="Table List 3" w:semiHidden="1" w:unhideWhenUsed="1"/>
+    <w:lsdException w:name="Table List 4" w:semiHidden="1" w:unhideWhenUsed="1"/>
+    <w:lsdException w:name="Table List 5" w:semiHidden="1" w:unhideWhenUsed="1"/>
+    <w:lsdException w:name="Table List 6" w:semiHidden="1" w:unhideWhenUsed="1"/>
+    <w:lsdException w:name="Table List 7" w:semiHidden="1" w:unhideWhenUsed="1"/>
+    <w:lsdException w:name="Table List 8" w:semiHidden="1" w:unhideWhenUsed="1"/>
+    <w:lsdException w:name="Table 3D effects 1" w:semiHidden="1" w:unhideWhenUsed="1"/>
+    <w:lsdException w:name="Table 3D effects 2" w:semiHidden="1" w:unhideWhenUsed="1"/>
+    <w:lsdException w:name="Table 3D effects 3" w:semiHidden="1" w:unhideWhenUsed="1"/>
+    <w:lsdException w:name="Table Contemporary" w:semiHidden="1" w:unhideWhenUsed="1"/>
+    <w:lsdException w:name="Table Elegant" w:semiHidden="1" w:unhideWhenUsed="1"/>
+    <w:lsdException w:name="Table Professional" w:semiHidden="1" w:unhideWhenUsed="1"/>
+    <w:lsdException w:name="Table Subtle 1" w:semiHidden="1" w:unhideWhenUsed="1"/>
+    <w:lsdException w:name="Table Subtle 2" w:semiHidden="1" w:unhideWhenUsed="1"/>
+    <w:lsdException w:name="Table Web 1" w:semiHidden="1" w:unhideWhenUsed="1"/>
+    <w:lsdException w:name="Table Web 2" w:semiHidden="1" w:unhideWhenUsed="1"/>
+    <w:lsdException w:name="Table Web 3" w:semiHidden="1" w:unhideWhenUsed="1"/>
+    <w:lsdException w:name="Balloon Text" w:semiHidden="1" w:unhideWhenUsed="1"/>
+    <w:lsdException w:name="Table Grid" w:uiPriority="39"/>
+    <w:lsdException w:name="Table Theme" w:semiHidden="1" w:unhideWhenUsed="1"/>
+    <w:lsdException w:name="Placeholder Text" w:semiHidden="1"/>
+    <w:lsdException w:name="No Spacing" w:uiPriority="1" w:qFormat="1"/>
+    <w:lsdException w:name="Light Shading" w:uiPriority="60"/>
+    <w:lsdException w:name="Light List" w:uiPriority="61"/>
+    <w:lsdException w:name="Light Grid" w:uiPriority="62"/>
+    <w:lsdException w:name="Medium Shading 1" w:uiPriority="63"/>
+    <w:lsdException w:name="Medium Shading 2" w:uiPriority="64"/>
+    <w:lsdException w:name="Medium List 1" w:uiPriority="65"/>
+    <w:lsdException w:name="Medium List 2" w:uiPriority="66"/>
+    <w:lsdException w:name="Medium Grid 1" w:uiPriority="67"/>
+    <w:lsdException w:name="Medium Grid 2" w:uiPriority="68"/>
+    <w:lsdException w:name="Medium Grid 3" w:uiPriority="69"/>
+    <w:lsdException w:name="Dark List" w:uiPriority="70"/>
+    <w:lsdException w:name="Colorful Shading" w:uiPriority="71"/>
+    <w:lsdException w:name="Colorful List" w:uiPriority="72"/>
+    <w:lsdException w:name="Colorful Grid" w:uiPriority="73"/>
+    <w:lsdException w:name="Light Shading Accent 1" w:uiPriority="60"/>
+    <w:lsdException w:name="Light List Accent 1" w:uiPriority="61"/>
+    <w:lsdException w:name="Light Grid Accent 1" w:uiPriority="62"/>
+    <w:lsdException w:name="Medium Shading 1 Accent 1" w:uiPriority="63"/>
+    <w:lsdException w:name="Medium Shading 2 Accent 1" w:uiPriority="64"/>
+    <w:lsdException w:name="Medium List 1 Accent 1" w:uiPriority="65"/>
+    <w:lsdException w:name="Revision" w:semiHidden="1"/>
+    <w:lsdException w:name="List Paragraph" w:uiPriority="34" w:qFormat="1"/>
+    <w:lsdException w:name="Quote" w:uiPriority="29" w:qFormat="1"/>
+    <w:lsdException w:name="Intense Quote" w:uiPriority="30" w:qFormat="1"/>
+    <w:lsdException w:name="Medium List 2 Accent 1" w:uiPriority="66"/>
+    <w:lsdException w:name="Medium Grid 1 Accent 1" w:uiPriority="67"/>
+    <w:lsdException w:name="Medium Grid 2 Accent 1" w:uiPriority="68"/>
+    <w:lsdException w:name="Medium Grid 3 Accent 1" w:uiPriority="69"/>
+    <w:lsdException w:name="Dark List Accent 1" w:uiPriority="70"/>
+    <w:lsdException w:name="Colorful Shading Accent 1" w:uiPriority="71"/>
+    <w:lsdException w:name="Colorful List Accent 1" w:uiPriority="72"/>
+    <w:lsdException w:name="Colorful Grid Accent 1" w:uiPriority="73"/>
+    <w:lsdException w:name="Light Shading Accent 2" w:uiPriority="60"/>
+    <w:lsdException w:name="Light List Accent 2" w:uiPriority="61"/>
+    <w:lsdException w:name="Light Grid Accent 2" w:uiPriority="62"/>
+    <w:lsdException w:name="Medium Shading 1 Accent 2" w:uiPriority="63"/>
+    <w:lsdException w:name="Medium Shading 2 Accent 2" w:uiPriority="64"/>
+    <w:lsdException w:name="Medium List 1 Accent 2" w:uiPriority="65"/>
+    <w:lsdException w:name="Medium List 2 Accent 2" w:uiPriority="66"/>
+    <w:lsdException w:name="Medium Grid 1 Accent 2" w:uiPriority="67"/>
+    <w:lsdException w:name="Medium Grid 2 Accent 2" w:uiPriority="68"/>
+    <w:lsdException w:name="Medium Grid 3 Accent 2" w:uiPriority="69"/>
+    <w:lsdException w:name="Dark List Accent 2" w:uiPriority="70"/>
+    <w:lsdException w:name="Colorful Shading Accent 2" w:uiPriority="71"/>
+    <w:lsdException w:name="Colorful List Accent 2" w:uiPriority="72"/>
+    <w:lsdException w:name="Colorful Grid Accent 2" w:uiPriority="73"/>
+    <w:lsdException w:name="Light Shading Accent 3" w:uiPriority="60"/>
+    <w:lsdException w:name="Light List Accent 3" w:uiPriority="61"/>
+    <w:lsdException w:name="Light Grid Accent 3" w:uiPriority="62"/>
+    <w:lsdException w:name="Medium Shading 1 Accent 3" w:uiPriority="63"/>
+    <w:lsdException w:name="Medium Shading 2 Accent 3" w:uiPriority="64"/>
+    <w:lsdException w:name="Medium List 1 Accent 3" w:uiPriority="65"/>
+    <w:lsdException w:name="Medium List 2 Accent 3" w:uiPriority="66"/>
+    <w:lsdException w:name="Medium Grid 1 Accent 3" w:uiPriority="67"/>
+    <w:lsdException w:name="Medium Grid 2 Accent 3" w:uiPriority="68"/>
+    <w:lsdException w:name="Medium Grid 3 Accent 3" w:uiPriority="69"/>
+    <w:lsdException w:name="Dark List Accent 3" w:uiPriority="70"/>
+    <w:lsdException w:name="Colorful Shading Accent 3" w:uiPriority="71"/>
+    <w:lsdException w:name="Colorful List Accent 3" w:uiPriority="72"/>
+    <w:lsdException w:name="Colorful Grid Accent 3" w:uiPriority="73"/>
+    <w:lsdException w:name="Light Shading Accent 4" w:uiPriority="60"/>
+    <w:lsdException w:name="Light List Accent 4" w:uiPriority="61"/>
+    <w:lsdException w:name="Light Grid Accent 4" w:uiPriority="62"/>
+    <w:lsdException w:name="Medium Shading 1 Accent 4" w:uiPriority="63"/>
+    <w:lsdException w:name="Medium Shading 2 Accent 4" w:uiPriority="64"/>
+    <w:lsdException w:name="Medium List 1 Accent 4" w:uiPriority="65"/>
+    <w:lsdException w:name="Medium List 2 Accent 4" w:uiPriority="66"/>
+    <w:lsdException w:name="Medium Grid 1 Accent 4" w:uiPriority="67"/>
+    <w:lsdException w:name="Medium Grid 2 Accent 4" w:uiPriority="68"/>
+    <w:lsdException w:name="Medium Grid 3 Accent 4" w:uiPriority="69"/>
+    <w:lsdException w:name="Dark List Accent 4" w:uiPriority="70"/>
+    <w:lsdException w:name="Colorful Shading Accent 4" w:uiPriority="71"/>
+    <w:lsdException w:name="Colorful List Accent 4" w:uiPriority="72"/>
+    <w:lsdException w:name="Colorful Grid Accent 4" w:uiPriority="73"/>
+    <w:lsdException w:name="Light Shading Accent 5" w:uiPriority="60"/>
+    <w:lsdException w:name="Light List Accent 5" w:uiPriority="61"/>
+    <w:lsdException w:name="Light Grid Accent 5" w:uiPriority="62"/>
+    <w:lsdException w:name="Medium Shading 1 Accent 5" w:uiPriority="63"/>
+    <w:lsdException w:name="Medium Shading 2 Accent 5" w:uiPriority="64"/>
+    <w:lsdException w:name="Medium List 1 Accent 5" w:uiPriority="65"/>
+    <w:lsdException w:name="Medium List 2 Accent 5" w:uiPriority="66"/>
+    <w:lsdException w:name="Medium Grid 1 Accent 5" w:uiPriority="67"/>
+    <w:lsdException w:name="Medium Grid 2 Accent 5" w:uiPriority="68"/>
+    <w:lsdException w:name="Medium Grid 3 Accent 5" w:uiPriority="69"/>
+    <w:lsdException w:name="Dark List Accent 5" w:uiPriority="70"/>
+    <w:lsdException w:name="Colorful Shading Accent 5" w:uiPriority="71"/>
+    <w:lsdException w:name="Colorful List Accent 5" w:uiPriority="72"/>
+    <w:lsdException w:name="Colorful Grid Accent 5" w:uiPriority="73"/>
+    <w:lsdException w:name="Light Shading Accent 6" w:uiPriority="60"/>
+    <w:lsdException w:name="Light List Accent 6" w:uiPriority="61"/>
+    <w:lsdException w:name="Light Grid Accent 6" w:uiPriority="62"/>
+    <w:lsdException w:name="Medium Shading 1 Accent 6" w:uiPriority="63"/>
+    <w:lsdException w:name="Medium Shading 2 Accent 6" w:uiPriority="64"/>
+    <w:lsdException w:name="Medium List 1 Accent 6" w:uiPriority="65"/>
+    <w:lsdException w:name="Medium List 2 Accent 6" w:uiPriority="66"/>
+    <w:lsdException w:name="Medium Grid 1 Accent 6" w:uiPriority="67"/>
+    <w:lsdException w:name="Medium Grid 2 Accent 6" w:uiPriority="68"/>
+    <w:lsdException w:name="Medium Grid 3 Accent 6" w:uiPriority="69"/>
+    <w:lsdException w:name="Dark List Accent 6" w:uiPriority="70"/>
+    <w:lsdException w:name="Colorful Shading Accent 6" w:uiPriority="71"/>
+    <w:lsdException w:name="Colorful List Accent 6" w:uiPriority="72"/>
+    <w:lsdException w:name="Colorful Grid Accent 6" w:uiPriority="73"/>
+    <w:lsdException w:name="Subtle Emphasis" w:uiPriority="19" w:qFormat="1"/>
+    <w:lsdException w:name="Intense Emphasis" w:uiPriority="21" w:qFormat="1"/>
+    <w:lsdException w:name="Subtle Reference" w:uiPriority="31" w:qFormat="1"/>
+    <w:lsdException w:name="Intense Reference" w:uiPriority="32" w:qFormat="1"/>
+    <w:lsdException w:name="Book Title" w:uiPriority="33" w:qFormat="1"/>
+    <w:lsdException w:name="Bibliography" w:semiHidden="1" w:uiPriority="37" w:unhideWhenUsed="1"/>
+    <w:lsdException w:name="TOC Heading" w:semiHidden="1" w:uiPriority="39" w:unhideWhenUsed="1" w:qFormat="1"/>
+    <w:lsdException w:name="Plain Table 1" w:uiPriority="41"/>
+    <w:lsdException w:name="Plain Table 2" w:uiPriority="42"/>
+    <w:lsdException w:name="Plain Table 3" w:uiPriority="43"/>
+    <w:lsdException w:name="Plain Table 4" w:uiPriority="44"/>
+    <w:lsdException w:name="Plain Table 5" w:uiPriority="45"/>
+    <w:lsdException w:name="Grid Table Light" w:uiPriority="40"/>
+    <w:lsdException w:name="Grid Table 1 Light" w:uiPriority="46"/>
+    <w:lsdException w:name="Grid Table 2" w:uiPriority="47"/>
+    <w:lsdException w:name="Grid Table 3" w:uiPriority="48"/>
+    <w:lsdException w:name="Grid Table 4" w:uiPriority="49"/>
+    <w:lsdException w:name="Grid Table 5 Dark" w:uiPriority="50"/>
+    <w:lsdException w:name="Grid Table 6 Colorful" w:uiPriority="51"/>
+    <w:lsdException w:name="Grid Table 7 Colorful" w:uiPriority="52"/>
+    <w:lsdException w:name="Grid Table 1 Light Accent 1" w:uiPriority="46"/>
+    <w:lsdException w:name="Grid Table 2 Accent 1" w:uiPriority="47"/>
+    <w:lsdException w:name="Grid Table 3 Accent 1" w:uiPriority="48"/>
+    <w:lsdException w:name="Grid Table 4 Accent 1" w:uiPriority="49"/>
+    <w:lsdException w:name="Grid Table 5 Dark Accent 1" w:uiPriority="50"/>
+    <w:lsdException w:name="Grid Table 6 Colorful Accent 1" w:uiPriority="51"/>
+    <w:lsdException w:name="Grid Table 7 Colorful Accent 1" w:uiPriority="52"/>
+    <w:lsdException w:name="Grid Table 1 Light Accent 2" w:uiPriority="46"/>
+    <w:lsdException w:name="Grid Table 2 Accent 2" w:uiPriority="47"/>
+    <w:lsdException w:name="Grid Table 3 Accent 2" w:uiPriority="48"/>
+    <w:lsdException w:name="Grid Table 4 Accent 2" w:uiPriority="49"/>
+    <w:lsdException w:name="Grid Table 5 Dark Accent 2" w:uiPriority="50"/>
+    <w:lsdException w:name="Grid Table 6 Colorful Accent 2" w:uiPriority="51"/>
+    <w:lsdException w:name="Grid Table 7 Colorful Accent 2" w:uiPriority="52"/>
+    <w:lsdException w:name="Grid Table 1 Light Accent 3" w:uiPriority="46"/>
+    <w:lsdException w:name="Grid Table 2 Accent 3" w:uiPriority="47"/>
+    <w:lsdException w:name="Grid Table 3 Accent 3" w:uiPriority="48"/>
+    <w:lsdException w:name="Grid Table 4 Accent 3" w:uiPriority="49"/>
+    <w:lsdException w:name="Grid Table 5 Dark Accent 3" w:uiPriority="50"/>
+    <w:lsdException w:name="Grid Table 6 Colorful Accent 3" w:uiPriority="51"/>
+    <w:lsdException w:name="Grid Table 7 Colorful Accent 3" w:uiPriority="52"/>
+    <w:lsdException w:name="Grid Table 1 Light Accent 4" w:uiPriority="46"/>
+    <w:lsdException w:name="Grid Table 2 Accent 4" w:uiPriority="47"/>
+    <w:lsdException w:name="Grid Table 3 Accent 4" w:uiPriority="48"/>
+    <w:lsdException w:name="Grid Table 4 Accent 4" w:uiPriority="49"/>
+    <w:lsdException w:name="Grid Table 5 Dark Accent 4" w:uiPriority="50"/>
+    <w:lsdException w:name="Grid Table 6 Colorful Accent 4" w:uiPriority="51"/>
+    <w:lsdException w:name="Grid Table 7 Colorful Accent 4" w:uiPriority="52"/>
+    <w:lsdException w:name="Grid Table 1 Light Accent 5" w:uiPriority="46"/>
+    <w:lsdException w:name="Grid Table 2 Accent 5" w:uiPriority="47"/>
+    <w:lsdException w:name="Grid Table 3 Accent 5" w:uiPriority="48"/>
+    <w:lsdException w:name="Grid Table 4 Accent 5" w:uiPriority="49"/>
+    <w:lsdException w:name="Grid Table 5 Dark Accent 5" w:uiPriority="50"/>
+    <w:lsdException w:name="Grid Table 6 Colorful Accent 5" w:uiPriority="51"/>
+    <w:lsdException w:name="Grid Table 7 Colorful Accent 5" w:uiPriority="52"/>
+    <w:lsdException w:name="Grid Table 1 Light Accent 6" w:uiPriority="46"/>
+    <w:lsdException w:name="Grid Table 2 Accent 6" w:uiPriority="47"/>
+    <w:lsdException w:name="Grid Table 3 Accent 6" w:uiPriority="48"/>
+    <w:lsdException w:name="Grid Table 4 Accent 6" w:uiPriority="49"/>
+    <w:lsdException w:name="Grid Table 5 Dark Accent 6" w:uiPriority="50"/>
+    <w:lsdException w:name="Grid Table 6 Colorful Accent 6" w:uiPriority="51"/>
+    <w:lsdException w:name="Grid Table 7 Colorful Accent 6" w:uiPriority="52"/>
+    <w:lsdException w:name="List Table 1 Light" w:uiPriority="46"/>
+    <w:lsdException w:name="List Table 2" w:uiPriority="47"/>
+    <w:lsdException w:name="List Table 3" w:uiPriority="48"/>
+    <w:lsdException w:name="List Table 4" w:uiPriority="49"/>
+    <w:lsdException w:name="List Table 5 Dark" w:uiPriority="50"/>
+    <w:lsdException w:name="List Table 6 Colorful" w:uiPriority="51"/>
+    <w:lsdException w:name="List Table 7 Colorful" w:uiPriority="52"/>
+    <w:lsdException w:name="List Table 1 Light Accent 1" w:uiPriority="46"/>
+    <w:lsdException w:name="List Table 2 Accent 1" w:uiPriority="47"/>
+    <w:lsdException w:name="List Table 3 Accent 1" w:uiPriority="48"/>
+    <w:lsdException w:name="List Table 4 Accent 1" w:uiPriority="49"/>
+    <w:lsdException w:name="List Table 5 Dark Accent 1" w:uiPriority="50"/>
+    <w:lsdException w:name="List Table 6 Colorful Accent 1" w:uiPriority="51"/>
+    <w:lsdException w:name="List Table 7 Colorful Accent 1" w:uiPriority="52"/>
+    <w:lsdException w:name="List Table 1 Light Accent 2" w:uiPriority="46"/>
+    <w:lsdException w:name="List Table 2 Accent 2" w:uiPriority="47"/>
+    <w:lsdException w:name="List Table 3 Accent 2" w:uiPriority="48"/>
+    <w:lsdException w:name="List Table 4 Accent 2" w:uiPriority="49"/>
+    <w:lsdException w:name="List Table 5 Dark Accent 2" w:uiPriority="50"/>
+    <w:lsdException w:name="List Table 6 Colorful Accent 2" w:uiPriority="51"/>
+    <w:lsdException w:name="List Table 7 Colorful Accent 2" w:uiPriority="52"/>
+    <w:lsdException w:name="List Table 1 Light Accent 3" w:uiPriority="46"/>
+    <w:lsdException w:name="List Table 2 Accent 3" w:uiPriority="47"/>
+    <w:lsdException w:name="List Table 3 Accent 3" w:uiPriority="48"/>
+    <w:lsdException w:name="List Table 4 Accent 3" w:uiPriority="49"/>
+    <w:lsdException w:name="List Table 5 Dark Accent 3" w:uiPriority="50"/>
+    <w:lsdException w:name="List Table 6 Colorful Accent 3" w:uiPriority="51"/>
+    <w:lsdException w:name="List Table 7 Colorful Accent 3" w:uiPriority="52"/>
+    <w:lsdException w:name="List Table 1 Light Accent 4" w:uiPriority="46"/>
+    <w:lsdException w:name="List Table 2 Accent 4" w:uiPriority="47"/>
+    <w:lsdException w:name="List Table 3 Accent 4" w:uiPriority="48"/>
+    <w:lsdException w:name="List Table 4 Accent 4" w:uiPriority="49"/>
+    <w:lsdException w:name="List Table 5 Dark Accent 4" w:uiPriority="50"/>
+    <w:lsdException w:name="List Table 6 Colorful Accent 4" w:uiPriority="51"/>
+    <w:lsdException w:name="List Table 7 Colorful Accent 4" w:uiPriority="52"/>
+    <w:lsdException w:name="List Table 1 Light Accent 5" w:uiPriority="46"/>
+    <w:lsdException w:name="List Table 2 Accent 5" w:uiPriority="47"/>
+    <w:lsdException w:name="List Table 3 Accent 5" w:uiPriority="48"/>
+    <w:lsdException w:name="List Table 4 Accent 5" w:uiPriority="49"/>
+    <w:lsdException w:name="List Table 5 Dark Accent 5" w:uiPriority="50"/>
+    <w:lsdException w:name="List Table 6 Colorful Accent 5" w:uiPriority="51"/>
+    <w:lsdException w:name="List Table 7 Colorful Accent 5" w:uiPriority="52"/>
+    <w:lsdException w:name="List Table 1 Light Accent 6" w:uiPriority="46"/>
+    <w:lsdException w:name="List Table 2 Accent 6" w:uiPriority="47"/>
+    <w:lsdException w:name="List Table 3 Accent 6" w:uiPriority="48"/>
+    <w:lsdException w:name="List Table 4 Accent 6" w:uiPriority="49"/>
+    <w:lsdException w:name="List Table 5 Dark Accent 6" w:uiPriority="50"/>
+    <w:lsdException w:name="List Table 6 Colorful Accent 6" w:uiPriority="51"/>
+    <w:lsdException w:name="List Table 7 Colorful Accent 6" w:uiPriority="52"/>
+    <w:lsdException w:name="Mention" w:semiHidden="1" w:unhideWhenUsed="1"/>
+    <w:lsdException w:name="Smart Hyperlink" w:semiHidden="1" w:unhideWhenUsed="1"/>
+    <w:lsdException w:name="Hashtag" w:semiHidden="1" w:unhideWhenUsed="1"/>
+    <w:lsdException w:name="Unresolved Mention" w:semiHidden="1" w:unhideWhenUsed="1"/>
+    <w:lsdException w:name="Smart Link" w:semiHidden="1" w:unhideWhenUsed="1"/>
   </w:latentStyles>
   <w:style w:type="paragraph" w:default="1" w:styleId="a">
     <w:name w:val="Normal"/>
@@ -4876,7 +5084,6 @@
     <w:uiPriority w:val="99"/>
     <w:semiHidden/>
     <w:unhideWhenUsed/>
-    <w:qFormat/>
     <w:tblPr>
       <w:tblInd w:w="0" w:type="dxa"/>
       <w:tblCellMar>
